--- a/share/提摩太后书/释经讲道01-天国志愿军/属灵生命成长的秘诀-2ti2-1-14.docx
+++ b/share/提摩太后书/释经讲道01-天国志愿军/属灵生命成长的秘诀-2ti2-1-14.docx
@@ -11,19 +11,7 @@
         <w:rPr>
           <w:rFonts w:hint="eastAsia"/>
         </w:rPr>
-        <w:t>属灵生命成长的要</w:t>
-      </w:r>
-      <w:r>
-        <w:rPr>
-          <w:rFonts w:hint="eastAsia"/>
-        </w:rPr>
-        <w:t>素</w:t>
-      </w:r>
-      <w:r>
-        <w:rPr>
-          <w:rFonts w:hint="eastAsia"/>
-        </w:rPr>
-        <w:tab/>
+        <w:t>属灵生命成长的秘诀</w:t>
       </w:r>
     </w:p>
     <w:p>
@@ -52,13 +40,7 @@
         <w:rPr>
           <w:rFonts w:hint="eastAsia"/>
         </w:rPr>
-        <w:t>有些长辈的孩子估计跟我差不多大，虽然在座的没有一位是看着我长大的，但有不少属灵长辈是看着我的属灵生命长大的。</w:t>
-      </w:r>
-      <w:r>
-        <w:rPr>
-          <w:rFonts w:hint="eastAsia"/>
-        </w:rPr>
-        <w:t>我家宝宝今天正好</w:t>
+        <w:t>我家宝宝</w:t>
       </w:r>
       <w:r>
         <w:rPr>
@@ -492,110 +474,6 @@
           <w:rFonts w:hint="eastAsia"/>
         </w:rPr>
         <w:t>进到另外一个主题。</w:t>
-      </w:r>
-    </w:p>
-    <w:p>
-      <w:pPr>
-        <w:ind w:firstLine="420"/>
-      </w:pPr>
-      <w:r>
-        <w:rPr>
-          <w:rFonts w:hint="eastAsia"/>
-        </w:rPr>
-        <w:t>在第二章的</w:t>
-      </w:r>
-      <w:r>
-        <w:t xml:space="preserve"> 26 </w:t>
-      </w:r>
-      <w:r>
-        <w:rPr>
-          <w:rFonts w:hint="eastAsia"/>
-        </w:rPr>
-        <w:t>节当中，一共出现了十一个动词，其他我们所看到的都是动名词或者是分词。很奇妙的是，在这么长的</w:t>
-      </w:r>
-      <w:r>
-        <w:t xml:space="preserve"> 26</w:t>
-      </w:r>
-      <w:r>
-        <w:rPr>
-          <w:rFonts w:hint="eastAsia"/>
-        </w:rPr>
-        <w:t>节篇幅当中，保罗所用的十一个动词，每一个都是用命令式，和第一章、第三章所用的动词截然不同。为什么这样呢？照理，在第二章第</w:t>
-      </w:r>
-      <w:r>
-        <w:t xml:space="preserve"> 1</w:t>
-      </w:r>
-      <w:r>
-        <w:rPr>
-          <w:rFonts w:hint="eastAsia"/>
-        </w:rPr>
-        <w:t>节保罗说：「我儿啊！」他是以一个父亲</w:t>
-      </w:r>
-      <w:r>
-        <w:rPr>
-          <w:rFonts w:hint="eastAsia"/>
-        </w:rPr>
-        <w:t>的角色</w:t>
-      </w:r>
-      <w:r>
-        <w:rPr>
-          <w:rFonts w:hint="eastAsia"/>
-        </w:rPr>
-        <w:t>说话。父亲应该是很亲切的、很温柔的，为什么保罗用命令句的方式呢？</w:t>
-      </w:r>
-      <w:r>
-        <w:rPr>
-          <w:rFonts w:hint="eastAsia"/>
-        </w:rPr>
-        <w:t>想必</w:t>
-      </w:r>
-      <w:r>
-        <w:rPr>
-          <w:rFonts w:hint="eastAsia"/>
-        </w:rPr>
-        <w:t>是因为保罗知道自己的时日不多，他能够花在提摩太身上的时间有限，所以他为了教导提摩太，他提出比较强烈的口吻，他对提摩太提出一些必要的提醒。在这十一个命令的动词当中，虽然每一个都是独立的要求，我们为了方便讲解第二章，我们将分成两大段，第一大段是讲属灵生命成长的必要因素的前</w:t>
-      </w:r>
-      <w:r>
-        <w:rPr>
-          <w:rFonts w:hint="eastAsia"/>
-        </w:rPr>
-        <w:t>6</w:t>
-      </w:r>
-      <w:r>
-        <w:rPr>
-          <w:rFonts w:hint="eastAsia"/>
-        </w:rPr>
-        <w:t>个，第二大段是后</w:t>
-      </w:r>
-      <w:r>
-        <w:rPr>
-          <w:rFonts w:hint="eastAsia"/>
-        </w:rPr>
-        <w:t>5</w:t>
-      </w:r>
-      <w:r>
-        <w:rPr>
-          <w:rFonts w:hint="eastAsia"/>
-        </w:rPr>
-        <w:t>个必要因素，本次分享第一段（</w:t>
-      </w:r>
-      <w:r>
-        <w:rPr>
-          <w:rFonts w:hint="eastAsia"/>
-        </w:rPr>
-        <w:t>1-14</w:t>
-      </w:r>
-      <w:r>
-        <w:rPr>
-          <w:rFonts w:hint="eastAsia"/>
-        </w:rPr>
-        <w:t>节）</w:t>
-      </w:r>
-      <w:r>
-        <w:rPr>
-          <w:color w:val="000000"/>
-        </w:rPr>
-        <w:t>。</w:t>
       </w:r>
     </w:p>
     <w:p>
@@ -611,8 +489,13 @@
         <w:rPr>
           <w:rFonts w:hint="eastAsia"/>
         </w:rPr>
-        <w:lastRenderedPageBreak/>
-        <w:t>得着刚强与传递教训（</w:t>
+        <w:t>被主刚强得着成长的动力</w:t>
+      </w:r>
+      <w:r>
+        <w:rPr>
+          <w:rFonts w:hint="eastAsia"/>
+        </w:rPr>
+        <w:t>（</w:t>
       </w:r>
       <w:r>
         <w:rPr>
@@ -760,6 +643,7 @@
         <w:rPr>
           <w:rFonts w:hint="eastAsia"/>
         </w:rPr>
+        <w:lastRenderedPageBreak/>
         <w:t>2</w:t>
       </w:r>
       <w:r>
@@ -986,14 +870,7 @@
         <w:rPr>
           <w:rFonts w:hint="eastAsia"/>
         </w:rPr>
-        <w:t>彼得有三次不认主的经验，在第三次的时候，圣经上说，耶稣就看了他一眼，我相信耶稣基督看他那一眼并不是责备他，而是赦免他、关心他，怕他软弱不再站起来。所以在</w:t>
-      </w:r>
-      <w:r>
-        <w:rPr>
-          <w:rFonts w:hint="eastAsia"/>
-        </w:rPr>
-        <w:lastRenderedPageBreak/>
-        <w:t>耶稣基督的恩典上刚强起来，是指祂的恩典不断的临到我们，所以我们就被刚强。</w:t>
+        <w:t>彼得有三次不认主的经验，在第三次的时候，圣经上说，耶稣就看了他一眼，我相信耶稣基督看他那一眼并不是责备他，而是赦免他、关心他，怕他软弱不再站起来。所以在耶稣基督的恩典上刚强起来，是指祂的恩典不断的临到我们，所以我们就被刚强。</w:t>
       </w:r>
     </w:p>
     <w:p>
@@ -1074,19 +951,7 @@
         <w:rPr>
           <w:rFonts w:hint="eastAsia"/>
         </w:rPr>
-        <w:t>传递教训与</w:t>
-      </w:r>
-      <w:r>
-        <w:rPr>
-          <w:rFonts w:hint="eastAsia"/>
-        </w:rPr>
-        <w:t>交托</w:t>
-      </w:r>
-      <w:r>
-        <w:rPr>
-          <w:rFonts w:hint="eastAsia"/>
-        </w:rPr>
-        <w:t>善道</w:t>
+        <w:t>刚强的结果</w:t>
       </w:r>
       <w:r>
         <w:rPr>
@@ -1139,7 +1004,19 @@
         <w:rPr>
           <w:rFonts w:hint="eastAsia"/>
         </w:rPr>
-        <w:t>。而第二节当中，我们看到保罗提醒提摩太要传递教训。保罗提醒提摩太作</w:t>
+        <w:t>。而第二节当中，我们看到保罗提醒提摩太要传递教训</w:t>
+      </w:r>
+      <w:r>
+        <w:rPr>
+          <w:rFonts w:hint="eastAsia"/>
+        </w:rPr>
+        <w:t>，这是刚强的结果</w:t>
+      </w:r>
+      <w:r>
+        <w:rPr>
+          <w:rFonts w:hint="eastAsia"/>
+        </w:rPr>
+        <w:t>。保罗提醒提摩太作</w:t>
       </w:r>
       <w:r>
         <w:rPr>
@@ -1151,7 +1028,14 @@
         <w:rPr>
           <w:rFonts w:hint="eastAsia"/>
         </w:rPr>
-        <w:t>一个同工，带领人比做事更重要。这不是鼓励我们可以不做事，乃是更支持我们要去带领人、培养人。在第</w:t>
+        <w:t>一个同工，带领人比做事更重要。这不是鼓励我们可以不做事，乃是更支持我们要去带领人、</w:t>
+      </w:r>
+      <w:r>
+        <w:rPr>
+          <w:rFonts w:hint="eastAsia"/>
+        </w:rPr>
+        <w:lastRenderedPageBreak/>
+        <w:t>培养人。在第</w:t>
       </w:r>
       <w:r>
         <w:t>2</w:t>
@@ -1296,14 +1180,7 @@
         <w:rPr>
           <w:rFonts w:hint="eastAsia"/>
         </w:rPr>
-        <w:t>节很清楚告诉我们：「你从我听的那纯正话语的规模，要用在基督耶稣里的信心和爱心，常常守着。从前所交托你的善道，</w:t>
-      </w:r>
-      <w:r>
-        <w:rPr>
-          <w:rFonts w:hint="eastAsia"/>
-        </w:rPr>
-        <w:lastRenderedPageBreak/>
-        <w:t>你要靠着那住在我们里面的圣灵牢牢的守着。」这是保罗要提摩太所传递的。可是今天我们看到许多人传递他特别的经历，或者他特殊的领受，却禁不起圣经的考验，这不是保罗要提摩太交托给别人的内容。</w:t>
+        <w:t>节很清楚告诉我们：「你从我听的那纯正话语的规模，要用在基督耶稣里的信心和爱心，常常守着。从前所交托你的善道，你要靠着那住在我们里面的圣灵牢牢的守着。」这是保罗要提摩太所传递的。可是今天我们看到许多人传递他特别的经历，或者他特殊的领受，却禁不起圣经的考验，这不是保罗要提摩太交托给别人的内容。</w:t>
       </w:r>
     </w:p>
     <w:p>
@@ -1348,7 +1225,13 @@
         <w:rPr>
           <w:rFonts w:hint="eastAsia"/>
         </w:rPr>
-        <w:t>同受苦难与同领话语（</w:t>
+        <w:t>靠神的话胜过成长的苦难</w:t>
+      </w:r>
+      <w:r>
+        <w:rPr>
+          <w:rFonts w:hint="eastAsia"/>
+        </w:rPr>
+        <w:t>（</w:t>
       </w:r>
       <w:r>
         <w:rPr>
@@ -1458,7 +1341,14 @@
         <w:rPr>
           <w:rFonts w:hint="eastAsia"/>
         </w:rPr>
-        <w:t>节，保罗到底要教导提摩太什么事情呢？他说，你要同受苦难，你也要同领话语。</w:t>
+        <w:t>节，</w:t>
+      </w:r>
+      <w:r>
+        <w:rPr>
+          <w:rFonts w:hint="eastAsia"/>
+        </w:rPr>
+        <w:lastRenderedPageBreak/>
+        <w:t>保罗到底要教导提摩太什么事情呢？他说，你要同受苦难，你也要同领话语。</w:t>
       </w:r>
     </w:p>
     <w:p>
@@ -1474,19 +1364,7 @@
         <w:rPr>
           <w:rFonts w:hint="eastAsia"/>
         </w:rPr>
-        <w:t>同</w:t>
-      </w:r>
-      <w:r>
-        <w:rPr>
-          <w:rFonts w:hint="eastAsia"/>
-        </w:rPr>
-        <w:t>受苦</w:t>
-      </w:r>
-      <w:r>
-        <w:rPr>
-          <w:rFonts w:hint="eastAsia"/>
-        </w:rPr>
-        <w:t>难</w:t>
+        <w:t>成长路上必有苦难</w:t>
       </w:r>
       <w:r>
         <w:rPr>
@@ -1515,7 +1393,25 @@
         <w:rPr>
           <w:rFonts w:hint="eastAsia"/>
         </w:rPr>
-        <w:t>保罗要提摩太跟他同受苦难，为什么呢？因为保罗是一个在传福音的过程当中常常受苦的人。在第一章第</w:t>
+        <w:t>保罗要提摩太跟他同受苦难，为什么呢？因为保罗是一个在传福音的过程当中常常受苦的人</w:t>
+      </w:r>
+      <w:r>
+        <w:rPr>
+          <w:rFonts w:hint="eastAsia"/>
+        </w:rPr>
+        <w:t>，他告诉我们一个事实，</w:t>
+      </w:r>
+      <w:r>
+        <w:rPr>
+          <w:rFonts w:hint="eastAsia"/>
+        </w:rPr>
+        <w:t>成长路上必有苦难</w:t>
+      </w:r>
+      <w:r>
+        <w:rPr>
+          <w:rFonts w:hint="eastAsia"/>
+        </w:rPr>
+        <w:t>。在第一章第</w:t>
       </w:r>
       <w:r>
         <w:t xml:space="preserve"> 8</w:t>
@@ -1674,6 +1570,18 @@
         <w:rPr>
           <w:rFonts w:hint="eastAsia"/>
         </w:rPr>
+        <w:t>如何胜过苦难</w:t>
+      </w:r>
+      <w:r>
+        <w:rPr>
+          <w:rFonts w:hint="eastAsia"/>
+        </w:rPr>
+        <w:t>-</w:t>
+      </w:r>
+      <w:r>
+        <w:rPr>
+          <w:rFonts w:hint="eastAsia"/>
+        </w:rPr>
         <w:t>思想</w:t>
       </w:r>
       <w:r>
@@ -1829,139 +1737,145 @@
         <w:rPr>
           <w:rFonts w:hint="eastAsia"/>
         </w:rPr>
+        <w:t>一个属基督的生命有一个</w:t>
+      </w:r>
+      <w:r>
+        <w:rPr>
+          <w:rFonts w:hint="eastAsia"/>
+        </w:rPr>
+        <w:t>特征</w:t>
+      </w:r>
+      <w:r>
+        <w:rPr>
+          <w:rFonts w:hint="eastAsia"/>
+        </w:rPr>
+        <w:t>，</w:t>
+      </w:r>
+      <w:r>
+        <w:rPr>
+          <w:rFonts w:hint="eastAsia"/>
+        </w:rPr>
+        <w:t>像</w:t>
+      </w:r>
+      <w:r>
+        <w:rPr>
+          <w:rFonts w:hint="eastAsia"/>
+        </w:rPr>
+        <w:t>一个专一的军人。我们都知道军人的特性，军人是有</w:t>
+      </w:r>
+      <w:r>
+        <w:rPr>
+          <w:rFonts w:hint="eastAsia"/>
+        </w:rPr>
+        <w:t>级别</w:t>
+      </w:r>
+      <w:r>
+        <w:rPr>
+          <w:rFonts w:hint="eastAsia"/>
+        </w:rPr>
+        <w:t>的，顺服就是军人的天职，所以军人的特性之一就是他会听从上级的指挥。我们之所以听从他们，乃是因为我们相信上级比我们更知道真实的状况，军人</w:t>
+      </w:r>
+      <w:r>
+        <w:rPr>
+          <w:rFonts w:hint="eastAsia"/>
+        </w:rPr>
+        <w:t>之</w:t>
+      </w:r>
+      <w:r>
+        <w:rPr>
+          <w:rFonts w:hint="eastAsia"/>
+        </w:rPr>
+        <w:t>所以服从并不是为服从而服从，乃是为真理而服从。我们相信上</w:t>
+      </w:r>
+      <w:r>
+        <w:rPr>
+          <w:rFonts w:hint="eastAsia"/>
+        </w:rPr>
+        <w:t>级比我们更了解真实，所以我们就顺服他。保罗告诉提摩太说，要</w:t>
+      </w:r>
+      <w:r>
+        <w:rPr>
+          <w:rFonts w:hint="eastAsia"/>
+        </w:rPr>
+        <w:t>像耶稣基督的精兵一样，就是提醒他，他应当</w:t>
+      </w:r>
+      <w:r>
+        <w:rPr>
+          <w:rFonts w:hint="eastAsia"/>
+        </w:rPr>
+        <w:t>专一地</w:t>
+      </w:r>
+      <w:r>
+        <w:rPr>
+          <w:rFonts w:hint="eastAsia"/>
+        </w:rPr>
+        <w:t>相信神</w:t>
+      </w:r>
+      <w:r>
+        <w:rPr>
+          <w:rFonts w:hint="eastAsia"/>
+        </w:rPr>
+        <w:t>顺服神</w:t>
+      </w:r>
+      <w:r>
+        <w:rPr>
+          <w:rFonts w:hint="eastAsia"/>
+        </w:rPr>
+        <w:t>，</w:t>
+      </w:r>
+      <w:r>
+        <w:rPr>
+          <w:rFonts w:hint="eastAsia"/>
+        </w:rPr>
+        <w:t>这也是对我们的提醒</w:t>
+      </w:r>
+      <w:r>
+        <w:rPr>
+          <w:rFonts w:hint="eastAsia"/>
+        </w:rPr>
+        <w:t>。</w:t>
+      </w:r>
+    </w:p>
+    <w:p>
+      <w:pPr>
+        <w:ind w:firstLineChars="0" w:firstLine="420"/>
+      </w:pPr>
+      <w:r>
+        <w:rPr>
+          <w:rFonts w:hint="eastAsia"/>
+        </w:rPr>
+        <w:t>不仅如此，他也提醒他说，不将世务缠身，专心一致在受托的事务上面，不让许多的事情缠累我们，这是一个服事主的仆人很重要的一件事情。保罗所处的时代是罗马帝国的时代，</w:t>
+      </w:r>
+      <w:r>
+        <w:rPr>
+          <w:rFonts w:hint="eastAsia"/>
+        </w:rPr>
+        <w:t>那时有最严谨的军队，那时军队的表现非常</w:t>
+      </w:r>
+      <w:r>
+        <w:rPr>
+          <w:rFonts w:hint="eastAsia"/>
+        </w:rPr>
+        <w:t>好，他们攻无不克，战无不胜。罗马的军队也有全副的军装，所以装备是非常完整的。可是这些外在的装备都不够，一个军人他最重要的是士气。对于保罗而言，当他讲一个主的仆人应当像精兵、像军人一样的时候，是很清楚的描述出来一个</w:t>
+      </w:r>
+      <w:r>
+        <w:rPr>
+          <w:rFonts w:hint="eastAsia"/>
+        </w:rPr>
+        <w:t>信主之人</w:t>
+      </w:r>
+      <w:r>
+        <w:rPr>
+          <w:rFonts w:hint="eastAsia"/>
+        </w:rPr>
+        <w:t>的特性。我们是不是一个专一的？我们是不是专心跟随耶稣的？什么会</w:t>
+      </w:r>
+      <w:r>
+        <w:rPr>
+          <w:rFonts w:hint="eastAsia"/>
+        </w:rPr>
         <w:lastRenderedPageBreak/>
-        <w:t>一个属基督的生命有一个</w:t>
-      </w:r>
-      <w:r>
-        <w:rPr>
-          <w:rFonts w:hint="eastAsia"/>
-        </w:rPr>
-        <w:t>特征</w:t>
-      </w:r>
-      <w:r>
-        <w:rPr>
-          <w:rFonts w:hint="eastAsia"/>
-        </w:rPr>
-        <w:t>，</w:t>
-      </w:r>
-      <w:r>
-        <w:rPr>
-          <w:rFonts w:hint="eastAsia"/>
-        </w:rPr>
-        <w:t>像</w:t>
-      </w:r>
-      <w:r>
-        <w:rPr>
-          <w:rFonts w:hint="eastAsia"/>
-        </w:rPr>
-        <w:t>一个专一的军人。我们都知道军人的特性，军人是有</w:t>
-      </w:r>
-      <w:r>
-        <w:rPr>
-          <w:rFonts w:hint="eastAsia"/>
-        </w:rPr>
-        <w:t>级别</w:t>
-      </w:r>
-      <w:r>
-        <w:rPr>
-          <w:rFonts w:hint="eastAsia"/>
-        </w:rPr>
-        <w:t>的，顺服就是军人的天职，所以军人的特性之一就是他会听从上级的指挥。我们之所以听从他们，乃是因为我们相信上级比我们更知道真实的状况，军人</w:t>
-      </w:r>
-      <w:r>
-        <w:rPr>
-          <w:rFonts w:hint="eastAsia"/>
-        </w:rPr>
-        <w:t>之</w:t>
-      </w:r>
-      <w:r>
-        <w:rPr>
-          <w:rFonts w:hint="eastAsia"/>
-        </w:rPr>
-        <w:t>所以服从并不是为服从而服从，乃是为真理而服从。我们相信上</w:t>
-      </w:r>
-      <w:r>
-        <w:rPr>
-          <w:rFonts w:hint="eastAsia"/>
-        </w:rPr>
-        <w:t>级比我们更了解真实，所以我们就顺服他。保罗告诉提摩太说，要</w:t>
-      </w:r>
-      <w:r>
-        <w:rPr>
-          <w:rFonts w:hint="eastAsia"/>
-        </w:rPr>
-        <w:t>像耶稣基督的精兵一样，就是提醒他，他应当</w:t>
-      </w:r>
-      <w:r>
-        <w:rPr>
-          <w:rFonts w:hint="eastAsia"/>
-        </w:rPr>
-        <w:t>专一地</w:t>
-      </w:r>
-      <w:r>
-        <w:rPr>
-          <w:rFonts w:hint="eastAsia"/>
-        </w:rPr>
-        <w:t>相信神</w:t>
-      </w:r>
-      <w:r>
-        <w:rPr>
-          <w:rFonts w:hint="eastAsia"/>
-        </w:rPr>
-        <w:t>顺服神</w:t>
-      </w:r>
-      <w:r>
-        <w:rPr>
-          <w:rFonts w:hint="eastAsia"/>
-        </w:rPr>
-        <w:t>，</w:t>
-      </w:r>
-      <w:r>
-        <w:rPr>
-          <w:rFonts w:hint="eastAsia"/>
-        </w:rPr>
-        <w:t>这也是对我们的提醒</w:t>
-      </w:r>
-      <w:r>
-        <w:rPr>
-          <w:rFonts w:hint="eastAsia"/>
-        </w:rPr>
-        <w:t>。</w:t>
-      </w:r>
-    </w:p>
-    <w:p>
-      <w:pPr>
-        <w:ind w:firstLineChars="0" w:firstLine="420"/>
-      </w:pPr>
-      <w:r>
-        <w:rPr>
-          <w:rFonts w:hint="eastAsia"/>
-        </w:rPr>
-        <w:t>不仅如此，他也提醒他说，不将世务缠身，专心一致在受托的事务上面，不让许多的事情缠累我们，这是一个服事主的仆人很重要的一件事情。保罗所处的时代是罗马帝国的时代，</w:t>
-      </w:r>
-      <w:r>
-        <w:rPr>
-          <w:rFonts w:hint="eastAsia"/>
-        </w:rPr>
-        <w:t>那时有最严谨的军队，那时军队的表现非常</w:t>
-      </w:r>
-      <w:r>
-        <w:rPr>
-          <w:rFonts w:hint="eastAsia"/>
-        </w:rPr>
-        <w:t>好，他们攻无不克，战无不胜。罗马的军队也有全副的军装，所以装备是非常完整的。可是这些外在的装备都不够，一个军人他最重要的是士气。对于保罗而言，当他讲一个主的仆人应当像精兵、像军人一样的时候，是很清楚的描述出来一个</w:t>
-      </w:r>
-      <w:r>
-        <w:rPr>
-          <w:rFonts w:hint="eastAsia"/>
-        </w:rPr>
-        <w:t>信主之人</w:t>
-      </w:r>
-      <w:r>
-        <w:rPr>
-          <w:rFonts w:hint="eastAsia"/>
-        </w:rPr>
-        <w:t>的特性。我们是不是一个专一的？我们是不是专心跟随耶稣的？什么会吸引我们的目光</w:t>
+        <w:t>吸引我们的目光</w:t>
       </w:r>
       <w:r>
         <w:rPr>
@@ -2114,8 +2028,13 @@
         <w:rPr>
           <w:rFonts w:hint="eastAsia"/>
         </w:rPr>
-        <w:lastRenderedPageBreak/>
-        <w:t>谨记福音内容与提醒福音果效（</w:t>
+        <w:t>福音带给我们成长的盼望</w:t>
+      </w:r>
+      <w:r>
+        <w:rPr>
+          <w:rFonts w:hint="eastAsia"/>
+        </w:rPr>
+        <w:t>（</w:t>
       </w:r>
       <w:r>
         <w:rPr>
@@ -2204,7 +2123,14 @@
         <w:rPr>
           <w:rFonts w:hint="eastAsia"/>
         </w:rPr>
-        <w:t>节「你要记念耶稣基督乃是大卫的后裔，他从死里复活，正合乎我所传的福音。」这一节其实就是强调福音的本身，这是我们信仰的核心，是我们福音的内容。什么是我们福音的内容呢？第一就是耶稣基督是大卫的后裔，第二是耶稣基督从死里复活。在原来的希腊文是先写耶稣基督从死里复活，才写他是大卫的后裔。从「福音」来说，我们所强调的是神的救恩，神的儿子耶稣基督成为救赎；而且耶稣基督在肉身上是大卫的后裔，祂以人的身份来成就旧约的预言，祂是真有其人，祂有百分之百的人性。这么简单的第</w:t>
+        <w:t>节「你要记念耶稣基督乃是大卫的后裔，他从死里复活，正合乎我所传的福音。」这一节其实就是强调福音的本身，这是我们信仰的核心，是我们福音的内容。什么是我们福音的内容呢？第一就是耶稣基督是大卫的后裔，第二是耶稣基督从死里复活。在原来的希腊文是先写耶稣基督从死里复活，才写他是大卫的后裔。从「福音」来说，我们所强调的是神的救恩，神的儿子耶稣基督成为救赎；而且耶稣基督在肉身上是大卫的后裔，祂以人的身份来成就旧约的预言，祂是</w:t>
+      </w:r>
+      <w:r>
+        <w:rPr>
+          <w:rFonts w:hint="eastAsia"/>
+        </w:rPr>
+        <w:lastRenderedPageBreak/>
+        <w:t>真有其人，祂有百分之百的人性。这么简单的第</w:t>
       </w:r>
       <w:r>
         <w:t xml:space="preserve"> 8</w:t>
@@ -2241,7 +2167,13 @@
         <w:rPr>
           <w:rFonts w:hint="eastAsia"/>
         </w:rPr>
-        <w:t>福音的果效（</w:t>
+        <w:t>福音带出的盼望</w:t>
+      </w:r>
+      <w:r>
+        <w:rPr>
+          <w:rFonts w:hint="eastAsia"/>
+        </w:rPr>
+        <w:t>（</w:t>
       </w:r>
       <w:r>
         <w:rPr>
@@ -2533,14 +2465,7 @@
         <w:rPr>
           <w:rFonts w:hint="eastAsia"/>
         </w:rPr>
-        <w:t>节里面去。下面两个「若」是从反面的陈述来说明，透过福音的果效，在人的心中、</w:t>
-      </w:r>
-      <w:r>
-        <w:rPr>
-          <w:rFonts w:hint="eastAsia"/>
-        </w:rPr>
-        <w:lastRenderedPageBreak/>
-        <w:t>人的生命中我们可以看到福音不受限制。保罗要提摩太使众人回想这些事，也就是要提醒众人这些事，提醒福音的果效在我们当中生生不息。</w:t>
+        <w:t>节里面去。下面两个「若」是从反面的陈述来说明，透过福音的果效，在人的心中、人的生命中我们可以看到福音不受限制。保罗要提摩太使众人回想这些事，也就是要提醒众人这些事，提醒福音的果效在我们当中生生不息。</w:t>
       </w:r>
     </w:p>
     <w:p>
@@ -2765,7 +2690,14 @@
         <w:rPr>
           <w:rFonts w:hint="eastAsia"/>
         </w:rPr>
-        <w:t>生命的成长需要养分，需要粮食，属灵生命的粮食就是神的话语，神的话语不仅指圣经原话，也包括人所讲解有关神的话，以及对神的话的</w:t>
+        <w:t>生命的成长需要养分，需要粮食，属灵生命的粮食就是神的话语，神的话语不仅指圣</w:t>
+      </w:r>
+      <w:r>
+        <w:rPr>
+          <w:rFonts w:hint="eastAsia"/>
+        </w:rPr>
+        <w:lastRenderedPageBreak/>
+        <w:t>经原话，也包括人所讲解有关神的话，以及对神的话的</w:t>
       </w:r>
       <w:r>
         <w:rPr>
@@ -3156,7 +3088,7 @@
         <w:bCs/>
         <w:noProof/>
       </w:rPr>
-      <w:t>1</w:t>
+      <w:t>6</w:t>
     </w:r>
     <w:r>
       <w:rPr>
@@ -3303,6 +3235,12 @@
       <w:rPr>
         <w:rFonts w:hint="eastAsia"/>
       </w:rPr>
+      <w:t>:1-14</w:t>
+    </w:r>
+    <w:r>
+      <w:rPr>
+        <w:rFonts w:hint="eastAsia"/>
+      </w:rPr>
       <w:tab/>
     </w:r>
     <w:r>
@@ -3327,7 +3265,13 @@
       <w:rPr>
         <w:rFonts w:hint="eastAsia"/>
       </w:rPr>
-      <w:t>2017.8.6(S)</w:t>
+      <w:t xml:space="preserve">17.8.13(N) </w:t>
+    </w:r>
+    <w:r>
+      <w:rPr>
+        <w:rFonts w:hint="eastAsia"/>
+      </w:rPr>
+      <w:t>17.8.6(S)</w:t>
     </w:r>
     <w:r>
       <w:rPr>
@@ -3339,7 +3283,7 @@
       <w:rPr>
         <w:rFonts w:hint="eastAsia"/>
       </w:rPr>
-      <w:t xml:space="preserve"> 2017.7.16(W)</w:t>
+      <w:t>17.7.16(W)</w:t>
     </w:r>
   </w:p>
 </w:hdr>

--- a/share/提摩太后书/释经讲道01-天国志愿军/属灵生命成长的秘诀-2ti2-1-14.docx
+++ b/share/提摩太后书/释经讲道01-天国志愿军/属灵生命成长的秘诀-2ti2-1-14.docx
@@ -40,31 +40,19 @@
         <w:rPr>
           <w:rFonts w:hint="eastAsia"/>
         </w:rPr>
-        <w:t>我家宝宝</w:t>
-      </w:r>
-      <w:r>
-        <w:rPr>
-          <w:rFonts w:hint="eastAsia"/>
-        </w:rPr>
-        <w:t>7</w:t>
-      </w:r>
-      <w:r>
-        <w:rPr>
-          <w:rFonts w:hint="eastAsia"/>
-        </w:rPr>
-        <w:t>个月大，最近体重身高长得</w:t>
-      </w:r>
-      <w:r>
-        <w:rPr>
-          <w:rFonts w:hint="eastAsia"/>
-        </w:rPr>
-        <w:t>有些</w:t>
-      </w:r>
-      <w:r>
-        <w:rPr>
-          <w:rFonts w:hint="eastAsia"/>
-        </w:rPr>
-        <w:t>慢，全家人都有些着急</w:t>
+        <w:t>孩子刚出生时长得特别快，但是长到大概半岁时，</w:t>
+      </w:r>
+      <w:r>
+        <w:rPr>
+          <w:rFonts w:hint="eastAsia"/>
+        </w:rPr>
+        <w:t>体重身高长得</w:t>
+      </w:r>
+      <w:r>
+        <w:rPr>
+          <w:rFonts w:hint="eastAsia"/>
+        </w:rPr>
+        <w:t>就没那么快了</w:t>
       </w:r>
       <w:r>
         <w:rPr>
@@ -76,6 +64,48 @@
         <w:rPr>
           <w:rFonts w:hint="eastAsia"/>
         </w:rPr>
+        <w:t>这时候</w:t>
+      </w:r>
+      <w:r>
+        <w:rPr>
+          <w:rFonts w:hint="eastAsia"/>
+        </w:rPr>
+        <w:t>家人</w:t>
+      </w:r>
+      <w:r>
+        <w:rPr>
+          <w:rFonts w:hint="eastAsia"/>
+        </w:rPr>
+        <w:t>往往</w:t>
+      </w:r>
+      <w:r>
+        <w:rPr>
+          <w:rFonts w:hint="eastAsia"/>
+        </w:rPr>
+        <w:t>都</w:t>
+      </w:r>
+      <w:r>
+        <w:rPr>
+          <w:rFonts w:hint="eastAsia"/>
+        </w:rPr>
+        <w:t>会</w:t>
+      </w:r>
+      <w:r>
+        <w:rPr>
+          <w:rFonts w:hint="eastAsia"/>
+        </w:rPr>
+        <w:t>有些着急</w:t>
+      </w:r>
+      <w:r>
+        <w:rPr>
+          <w:rFonts w:hint="eastAsia"/>
+        </w:rPr>
+        <w:t>，</w:t>
+      </w:r>
+      <w:r>
+        <w:rPr>
+          <w:rFonts w:hint="eastAsia"/>
+        </w:rPr>
         <w:t>分析</w:t>
       </w:r>
       <w:r>
@@ -83,6 +113,12 @@
           <w:rFonts w:hint="eastAsia"/>
         </w:rPr>
         <w:t>原因可能是孩子母亲奶量不足，还有孩子对辅食的食欲不佳</w:t>
+      </w:r>
+      <w:r>
+        <w:rPr>
+          <w:rFonts w:hint="eastAsia"/>
+        </w:rPr>
+        <w:t>，孩子处在青黄不接的一个阶段</w:t>
       </w:r>
       <w:r>
         <w:rPr>
@@ -347,6 +383,9 @@
       <w:pPr>
         <w:spacing w:after="72"/>
         <w:ind w:firstLine="420"/>
+        <w:rPr>
+          <w:rFonts w:hint="eastAsia"/>
+        </w:rPr>
       </w:pPr>
       <w:r>
         <w:rPr>
@@ -357,6 +396,12 @@
       <w:r>
         <w:t xml:space="preserve"> </w:t>
       </w:r>
+    </w:p>
+    <w:p>
+      <w:pPr>
+        <w:spacing w:after="72"/>
+        <w:ind w:firstLine="420"/>
+      </w:pPr>
     </w:p>
     <w:p>
       <w:pPr>
@@ -626,13 +671,38 @@
         <w:rPr>
           <w:rFonts w:hint="eastAsia"/>
         </w:rPr>
+        <w:t>（</w:t>
+      </w:r>
+      <w:r>
+        <w:rPr>
+          <w:rFonts w:hint="eastAsia"/>
+        </w:rPr>
+        <w:t>ing</w:t>
+      </w:r>
+      <w:r>
+        <w:rPr>
+          <w:rFonts w:hint="eastAsia"/>
+        </w:rPr>
+        <w:t>）</w:t>
+      </w:r>
+      <w:r>
+        <w:rPr>
+          <w:rFonts w:hint="eastAsia"/>
+        </w:rPr>
         <w:t>。</w:t>
       </w:r>
       <w:r>
         <w:rPr>
           <w:rFonts w:hint="eastAsia"/>
         </w:rPr>
-        <w:t>表示保罗要提摩太现在刚强，而且不只是现在刚强，因为现在式的动词有一个特性，就是要常态性的维持这个状态。所以保罗的意思是告诉提摩太说，在每一天的生活当中你要刚强，因此不是一次现在刚强，而是常常刚强。刚强和我们所领受的救恩不同，我们所领受的救恩一次就成就了，一次就完成了。刚强；不是我们一旦刚强了，我们就不会软弱。在这边保罗告诉提摩太说，你要刚强，你要一而再、再而三的刚强，你不是一年刚强一次，一个月刚强一次，一周刚强一次，你是要时时刻刻在耶稣基督的恩典里面刚强起来。</w:t>
+        <w:t>表示保罗要提摩太现在刚强，而且不只是现在刚强，因为现在式的动词有一个特性，就是要常态性的维持这个状态。所以保罗的意思是告诉提摩太说，在每一天的生活当中你要刚强，因此不是一次现在刚强，而是常常刚强。刚强和我们所领受的救恩不同，我们所领受的救恩一次就成就了，一次就完成了。刚强；不是我们一旦刚强了，我们就不会软弱。在这边保罗告诉提摩太说，你要刚强，你要一而再、再而三的刚强，你不是一年刚强一次，一个月刚强一次，一周刚强一次，你是要时时刻刻在耶稣基督的恩典里面</w:t>
+      </w:r>
+      <w:r>
+        <w:rPr>
+          <w:rFonts w:hint="eastAsia"/>
+        </w:rPr>
+        <w:lastRenderedPageBreak/>
+        <w:t>刚强起来。</w:t>
       </w:r>
     </w:p>
     <w:p>
@@ -643,7 +713,6 @@
         <w:rPr>
           <w:rFonts w:hint="eastAsia"/>
         </w:rPr>
-        <w:lastRenderedPageBreak/>
         <w:t>2</w:t>
       </w:r>
       <w:r>
@@ -668,7 +737,31 @@
         <w:rPr>
           <w:rFonts w:hint="eastAsia"/>
         </w:rPr>
-        <w:t>，而且它是一个被动式。我们的中文看不出来它是一个被动式。它的意思是你要在基督耶稣的恩典上被刚强。不是我想刚强，不是我有意愿要刚强，其实我们必需在耶稣基督里面才能够有刚强的可能性。这是说，我们被基督耶稣的恩典所刚强，这是希腊文很特殊的用法。</w:t>
+        <w:t>，而且它是一个被动式</w:t>
+      </w:r>
+      <w:r>
+        <w:rPr>
+          <w:rFonts w:hint="eastAsia"/>
+        </w:rPr>
+        <w:t>（</w:t>
+      </w:r>
+      <w:r>
+        <w:rPr>
+          <w:rFonts w:hint="eastAsia"/>
+        </w:rPr>
+        <w:t>ed</w:t>
+      </w:r>
+      <w:r>
+        <w:rPr>
+          <w:rFonts w:hint="eastAsia"/>
+        </w:rPr>
+        <w:t>）</w:t>
+      </w:r>
+      <w:r>
+        <w:rPr>
+          <w:rFonts w:hint="eastAsia"/>
+        </w:rPr>
+        <w:t>。我们的中文看不出来它是一个被动式。它的意思是你要在基督耶稣的恩典上被刚强。不是我想刚强，不是我有意愿要刚强，其实我们必需在耶稣基督里面才能够有刚强的可能性。这是说，我们被基督耶稣的恩典所刚强，这是希腊文很特殊的用法。</w:t>
       </w:r>
       <w:r>
         <w:rPr>
@@ -781,7 +874,31 @@
         <w:rPr>
           <w:rFonts w:hint="eastAsia"/>
         </w:rPr>
-        <w:t>、被动式、而且它是命令式。保罗说你要时时刚强，你要被刚强，而且你要去刚强，这是非常重要的。它的意思是不管你在任何的情况之下，当你软弱的时候，你就要去刚强，要去找耶稣基督，要去找神。保罗命令提摩太，不是建议，而是要求、命令、强制。</w:t>
+        <w:t>、被动式、而且它是命令式</w:t>
+      </w:r>
+      <w:r>
+        <w:rPr>
+          <w:rFonts w:hint="eastAsia"/>
+        </w:rPr>
+        <w:t>（</w:t>
+      </w:r>
+      <w:r>
+        <w:rPr>
+          <w:rFonts w:hint="eastAsia"/>
+        </w:rPr>
+        <w:t>to</w:t>
+      </w:r>
+      <w:r>
+        <w:rPr>
+          <w:rFonts w:hint="eastAsia"/>
+        </w:rPr>
+        <w:t>）</w:t>
+      </w:r>
+      <w:r>
+        <w:rPr>
+          <w:rFonts w:hint="eastAsia"/>
+        </w:rPr>
+        <w:t>。保罗说你要时时刚强，你要被刚强，而且你要去刚强，这是非常重要的。它的意思是不管你在任何的情况之下，当你软弱的时候，你就要去刚强，要去找耶稣基督，要去找神。保罗命令提摩太，不是建议，而是要求、命令、强制。</w:t>
       </w:r>
     </w:p>
     <w:p>
@@ -1028,14 +1145,8 @@
         <w:rPr>
           <w:rFonts w:hint="eastAsia"/>
         </w:rPr>
-        <w:t>一个同工，带领人比做事更重要。这不是鼓励我们可以不做事，乃是更支持我们要去带领人、</w:t>
-      </w:r>
-      <w:r>
-        <w:rPr>
-          <w:rFonts w:hint="eastAsia"/>
-        </w:rPr>
         <w:lastRenderedPageBreak/>
-        <w:t>培养人。在第</w:t>
+        <w:t>一个同工，带领人比做事更重要。这不是鼓励我们可以不做事，乃是更支持我们要去带领人、培养人。在第</w:t>
       </w:r>
       <w:r>
         <w:t>2</w:t>
@@ -1197,7 +1308,25 @@
         <w:rPr>
           <w:rFonts w:hint="eastAsia"/>
         </w:rPr>
-        <w:t>在第二章的十一个动词当中，除了第一个是被动的以外，其他的动词都是主动词，而这十一个动词当中，首要的事就是把人带出来，只有不断的把人带出来，教会才能够往前走，否则无论我们多刚强，都到我们为止，这就是保罗告诉提摩太第一件事情就是要「得着刚强」与「传递教训」。</w:t>
+        <w:t>教会</w:t>
+      </w:r>
+      <w:r>
+        <w:rPr>
+          <w:rFonts w:hint="eastAsia"/>
+        </w:rPr>
+        <w:t>首要的事就是把人带出来，只有不断的把人带出来，教会才能够往前走，否则无论我们</w:t>
+      </w:r>
+      <w:r>
+        <w:rPr>
+          <w:rFonts w:hint="eastAsia"/>
+        </w:rPr>
+        <w:t>个人</w:t>
+      </w:r>
+      <w:r>
+        <w:rPr>
+          <w:rFonts w:hint="eastAsia"/>
+        </w:rPr>
+        <w:t>多刚强，都到我们为止，这就是保罗告诉提摩太第一件事情就是要「得着刚强」与「传递教训」。</w:t>
       </w:r>
       <w:r>
         <w:rPr>
@@ -1249,107 +1378,15 @@
     <w:p>
       <w:pPr>
         <w:ind w:firstLine="420"/>
-      </w:pPr>
-      <w:r>
-        <w:rPr>
-          <w:rFonts w:hint="eastAsia"/>
-        </w:rPr>
-        <w:t>同受苦难是第三节，同领话语是第四到七节，</w:t>
-      </w:r>
-      <w:r>
-        <w:rPr>
-          <w:rFonts w:hint="eastAsia"/>
-        </w:rPr>
-        <w:t>通常我们看中文圣经，会把第</w:t>
-      </w:r>
-      <w:r>
-        <w:t xml:space="preserve"> 3</w:t>
-      </w:r>
-      <w:r>
-        <w:rPr>
-          <w:rFonts w:hint="eastAsia"/>
-        </w:rPr>
-        <w:t>节和第</w:t>
-      </w:r>
-      <w:r>
-        <w:t xml:space="preserve"> 4</w:t>
-      </w:r>
-      <w:r>
-        <w:rPr>
-          <w:rFonts w:hint="eastAsia"/>
-        </w:rPr>
-        <w:t>节连在一起，因为都提到当兵的事，我们认为它是一段；当然，在保罗的思路上是有连贯的，从第</w:t>
-      </w:r>
-      <w:r>
-        <w:t xml:space="preserve"> 3</w:t>
-      </w:r>
-      <w:r>
-        <w:rPr>
-          <w:rFonts w:hint="eastAsia"/>
-        </w:rPr>
-        <w:t>节连到第</w:t>
-      </w:r>
-      <w:r>
-        <w:t xml:space="preserve"> 4</w:t>
-      </w:r>
-      <w:r>
-        <w:rPr>
-          <w:rFonts w:hint="eastAsia"/>
-        </w:rPr>
-        <w:t>节。但事实上第</w:t>
-      </w:r>
-      <w:r>
-        <w:t xml:space="preserve"> 3</w:t>
-      </w:r>
-      <w:r>
-        <w:rPr>
-          <w:rFonts w:hint="eastAsia"/>
-        </w:rPr>
-        <w:t>节本身是一个完整的思想，</w:t>
-      </w:r>
-      <w:r>
-        <w:t xml:space="preserve">4 </w:t>
-      </w:r>
-      <w:r>
-        <w:rPr>
-          <w:rFonts w:hint="eastAsia"/>
-        </w:rPr>
-        <w:t>–</w:t>
-      </w:r>
-      <w:r>
-        <w:t xml:space="preserve"> 7</w:t>
-      </w:r>
-      <w:r>
-        <w:rPr>
-          <w:rFonts w:hint="eastAsia"/>
-        </w:rPr>
-        <w:t>节则是另外一个概念。在意思上面，它们互有关连，可是在结构上面，它们却各自独立。那么在第</w:t>
-      </w:r>
-      <w:r>
-        <w:t xml:space="preserve">3 </w:t>
-      </w:r>
-      <w:r>
-        <w:rPr>
-          <w:rFonts w:hint="eastAsia"/>
-        </w:rPr>
-        <w:t>–</w:t>
-      </w:r>
-      <w:r>
-        <w:t xml:space="preserve"> 7</w:t>
-      </w:r>
-      <w:r>
-        <w:rPr>
-          <w:rFonts w:hint="eastAsia"/>
-        </w:rPr>
-        <w:t>节，</w:t>
-      </w:r>
-      <w:r>
-        <w:rPr>
-          <w:rFonts w:hint="eastAsia"/>
-        </w:rPr>
-        <w:lastRenderedPageBreak/>
-        <w:t>保罗到底要教导提摩太什么事情呢？他说，你要同受苦难，你也要同领话语。</w:t>
-      </w:r>
+        <w:rPr>
+          <w:rFonts w:hint="eastAsia"/>
+        </w:rPr>
+      </w:pPr>
+    </w:p>
+    <w:p>
+      <w:pPr>
+        <w:ind w:firstLine="420"/>
+      </w:pPr>
     </w:p>
     <w:p>
       <w:pPr>
@@ -1364,6 +1401,7 @@
         <w:rPr>
           <w:rFonts w:hint="eastAsia"/>
         </w:rPr>
+        <w:lastRenderedPageBreak/>
         <w:t>成长路上必有苦难</w:t>
       </w:r>
       <w:r>
@@ -1656,7 +1694,31 @@
         <w:rPr>
           <w:rFonts w:hint="eastAsia"/>
         </w:rPr>
-        <w:t>」。到底想什么？在这边保罗跟提摩太讲三件事；你要想想军中当兵的情形，你要想想场上比武的选手，你要想想劳力的农夫。接下来我们会比较完整的来讲这三个比喻，但是保罗在这边主要的意思，是要提摩太了解</w:t>
+        <w:t>」。到底想什么？</w:t>
+      </w:r>
+      <w:r>
+        <w:rPr>
+          <w:rFonts w:hint="eastAsia"/>
+        </w:rPr>
+        <w:t>胜过苦难的出路，</w:t>
+      </w:r>
+      <w:r>
+        <w:rPr>
+          <w:rFonts w:hint="eastAsia"/>
+        </w:rPr>
+        <w:t>在这边保罗跟提摩太讲三件事</w:t>
+      </w:r>
+      <w:r>
+        <w:rPr>
+          <w:rFonts w:hint="eastAsia"/>
+        </w:rPr>
+        <w:t>：</w:t>
+      </w:r>
+      <w:r>
+        <w:rPr>
+          <w:rFonts w:hint="eastAsia"/>
+        </w:rPr>
+        <w:t>你要想想军中当兵的情形，你要想想场上比武的选手，你要想想劳力的农夫。接下来我们会比较完整的来讲这三个比喻，但是保罗在这边主要的意思，是要提摩太了解</w:t>
       </w:r>
       <w:r>
         <w:rPr>
@@ -1868,26 +1930,26 @@
         <w:rPr>
           <w:rFonts w:hint="eastAsia"/>
         </w:rPr>
-        <w:t>的特性。我们是不是一个专一的？我们是不是专心跟随耶稣的？什么会</w:t>
+        <w:t>的特性。我们是不是一个专一的？我们是不是专心跟随耶稣的？什么会吸引我们的目光</w:t>
+      </w:r>
+      <w:r>
+        <w:rPr>
+          <w:rFonts w:hint="eastAsia"/>
+        </w:rPr>
+        <w:t>和心志？我们是不是对于耶稣基督唯命是从</w:t>
+      </w:r>
+      <w:r>
+        <w:rPr>
+          <w:rFonts w:hint="eastAsia"/>
+        </w:rPr>
+        <w:t>？这实在是我们每一个跟随主</w:t>
       </w:r>
       <w:r>
         <w:rPr>
           <w:rFonts w:hint="eastAsia"/>
         </w:rPr>
         <w:lastRenderedPageBreak/>
-        <w:t>吸引我们的目光</w:t>
-      </w:r>
-      <w:r>
-        <w:rPr>
-          <w:rFonts w:hint="eastAsia"/>
-        </w:rPr>
-        <w:t>和心志？我们是不是对于耶稣基督唯命是从</w:t>
-      </w:r>
-      <w:r>
-        <w:rPr>
-          <w:rFonts w:hint="eastAsia"/>
-        </w:rPr>
-        <w:t>？这实在是我们每一个跟随主的人所要注意的。</w:t>
+        <w:t>的人所要注意的。</w:t>
       </w:r>
     </w:p>
     <w:p>
@@ -2012,7 +2074,31 @@
         <w:rPr>
           <w:rFonts w:hint="eastAsia"/>
         </w:rPr>
-        <w:t>以上我们分享了若要属灵生命成长，要学习同受苦难，也要同领话语。接下来看第三组动词。</w:t>
+        <w:t>以上我们分享了若要属灵生命成长，</w:t>
+      </w:r>
+      <w:r>
+        <w:rPr>
+          <w:rFonts w:hint="eastAsia"/>
+        </w:rPr>
+        <w:t>靠神的话胜过成长的苦难</w:t>
+      </w:r>
+      <w:r>
+        <w:rPr>
+          <w:rFonts w:hint="eastAsia"/>
+        </w:rPr>
+        <w:t>。接下来看第三</w:t>
+      </w:r>
+      <w:r>
+        <w:rPr>
+          <w:rFonts w:hint="eastAsia"/>
+        </w:rPr>
+        <w:t>点</w:t>
+      </w:r>
+      <w:r>
+        <w:rPr>
+          <w:rFonts w:hint="eastAsia"/>
+        </w:rPr>
+        <w:t>。</w:t>
       </w:r>
     </w:p>
     <w:p>
@@ -2052,22 +2138,15 @@
     <w:p>
       <w:pPr>
         <w:ind w:firstLine="420"/>
-      </w:pPr>
-      <w:r>
-        <w:rPr>
-          <w:rFonts w:hint="eastAsia"/>
-        </w:rPr>
-        <w:t>在这边保罗要提摩太记得一件事，也要他提醒其他人一件事。记得什么事呢？记得福音的内容；提醒别人什么事呢？提醒别人福音的果效。所以这一组的动词我们可以用</w:t>
-      </w:r>
-      <w:r>
-        <w:t xml:space="preserve">remember and remind </w:t>
-      </w:r>
-      <w:r>
-        <w:rPr>
-          <w:rFonts w:hint="eastAsia"/>
-        </w:rPr>
-        <w:t>（即谨记和提醒）来记忆。这也是基督徒、服事主的人、特别是传道人要注意的事，就是我们要谨记福音内容和提醒福音果效。</w:t>
-      </w:r>
+        <w:rPr>
+          <w:rFonts w:hint="eastAsia"/>
+        </w:rPr>
+      </w:pPr>
+    </w:p>
+    <w:p>
+      <w:pPr>
+        <w:ind w:firstLine="420"/>
+      </w:pPr>
     </w:p>
     <w:p>
       <w:pPr>
@@ -2123,14 +2202,7 @@
         <w:rPr>
           <w:rFonts w:hint="eastAsia"/>
         </w:rPr>
-        <w:t>节「你要记念耶稣基督乃是大卫的后裔，他从死里复活，正合乎我所传的福音。」这一节其实就是强调福音的本身，这是我们信仰的核心，是我们福音的内容。什么是我们福音的内容呢？第一就是耶稣基督是大卫的后裔，第二是耶稣基督从死里复活。在原来的希腊文是先写耶稣基督从死里复活，才写他是大卫的后裔。从「福音」来说，我们所强调的是神的救恩，神的儿子耶稣基督成为救赎；而且耶稣基督在肉身上是大卫的后裔，祂以人的身份来成就旧约的预言，祂是</w:t>
-      </w:r>
-      <w:r>
-        <w:rPr>
-          <w:rFonts w:hint="eastAsia"/>
-        </w:rPr>
-        <w:lastRenderedPageBreak/>
-        <w:t>真有其人，祂有百分之百的人性。这么简单的第</w:t>
+        <w:t>节「你要记念耶稣基督乃是大卫的后裔，他从死里复活，正合乎我所传的福音。」这一节其实就是强调福音的本身，这是我们信仰的核心，是我们福音的内容。什么是我们福音的内容呢？第一就是耶稣基督是大卫的后裔，第二是耶稣基督从死里复活。在原来的希腊文是先写耶稣基督从死里复活，才写他是大卫的后裔。从「福音」来说，我们所强调的是神的救恩，神的儿子耶稣基督成为救赎；而且耶稣基督在肉身上是大卫的后裔，祂以人的身份来成就旧约的预言，祂是真有其人，祂有百分之百的人性。这么简单的第</w:t>
       </w:r>
       <w:r>
         <w:t xml:space="preserve"> 8</w:t>
@@ -2167,6 +2239,7 @@
         <w:rPr>
           <w:rFonts w:hint="eastAsia"/>
         </w:rPr>
+        <w:lastRenderedPageBreak/>
         <w:t>福音带出的盼望</w:t>
       </w:r>
       <w:r>
@@ -2196,7 +2269,7 @@
         <w:rPr>
           <w:rFonts w:hint="eastAsia"/>
         </w:rPr>
-        <w:t>和「谨记福音内容」相提并论的是我们应该「提醒别人福音的果效」。保罗特别在</w:t>
+        <w:t>保罗特别在</w:t>
       </w:r>
       <w:r>
         <w:t xml:space="preserve"> 14 </w:t>
@@ -2566,7 +2639,7 @@
         <w:rPr>
           <w:rFonts w:hint="eastAsia"/>
         </w:rPr>
-        <w:t>的特别叮嘱，第二章通过十一个命令语气的动词，</w:t>
+        <w:t>的特别叮嘱，</w:t>
       </w:r>
       <w:r>
         <w:rPr>
@@ -2578,19 +2651,31 @@
         <w:rPr>
           <w:rFonts w:hint="eastAsia"/>
         </w:rPr>
-        <w:t>。这次我们分享了三对</w:t>
-      </w:r>
-      <w:r>
-        <w:rPr>
-          <w:rFonts w:hint="eastAsia"/>
-        </w:rPr>
-        <w:t>命令</w:t>
-      </w:r>
-      <w:r>
-        <w:rPr>
-          <w:rFonts w:hint="eastAsia"/>
-        </w:rPr>
-        <w:t>动词短语：</w:t>
+        <w:t>。这次我们分享了</w:t>
+      </w:r>
+      <w:r>
+        <w:rPr>
+          <w:rFonts w:hint="eastAsia"/>
+        </w:rPr>
+        <w:t>以下</w:t>
+      </w:r>
+      <w:r>
+        <w:rPr>
+          <w:rFonts w:hint="eastAsia"/>
+        </w:rPr>
+        <w:t>3</w:t>
+      </w:r>
+      <w:r>
+        <w:rPr>
+          <w:rFonts w:hint="eastAsia"/>
+        </w:rPr>
+        <w:t>点</w:t>
+      </w:r>
+      <w:r>
+        <w:rPr>
+          <w:rFonts w:hint="eastAsia"/>
+        </w:rPr>
+        <w:t>：</w:t>
       </w:r>
     </w:p>
     <w:p>
@@ -2607,19 +2692,25 @@
         <w:rPr>
           <w:rFonts w:hint="eastAsia"/>
         </w:rPr>
-        <w:t>）得着刚强与传递教训。</w:t>
-      </w:r>
-      <w:r>
-        <w:rPr>
-          <w:rFonts w:hint="eastAsia"/>
-        </w:rPr>
-        <w:t>保罗期望提摩太</w:t>
-      </w:r>
-      <w:r>
-        <w:rPr>
-          <w:rFonts w:hint="eastAsia"/>
-        </w:rPr>
-        <w:t>不仅自己</w:t>
+        <w:t>）</w:t>
+      </w:r>
+      <w:r>
+        <w:rPr>
+          <w:rFonts w:hint="eastAsia"/>
+        </w:rPr>
+        <w:t>被主刚强得着成长的动力</w:t>
+      </w:r>
+      <w:r>
+        <w:rPr>
+          <w:rFonts w:hint="eastAsia"/>
+        </w:rPr>
+        <w:t>。</w:t>
+      </w:r>
+      <w:r>
+        <w:rPr>
+          <w:rFonts w:hint="eastAsia"/>
+        </w:rPr>
+        <w:t>我们个人要</w:t>
       </w:r>
       <w:r>
         <w:rPr>
@@ -2631,7 +2722,19 @@
         <w:rPr>
           <w:rFonts w:hint="eastAsia"/>
         </w:rPr>
-        <w:t>刚强站立，而且能够成为</w:t>
+        <w:t>刚强站立，</w:t>
+      </w:r>
+      <w:r>
+        <w:rPr>
+          <w:rFonts w:hint="eastAsia"/>
+        </w:rPr>
+        <w:t>获得成长的持久动力。刚强的结果是生命成长，</w:t>
+      </w:r>
+      <w:r>
+        <w:rPr>
+          <w:rFonts w:hint="eastAsia"/>
+        </w:rPr>
+        <w:t>成为</w:t>
       </w:r>
       <w:r>
         <w:rPr>
@@ -2672,7 +2775,19 @@
         <w:rPr>
           <w:rFonts w:hint="eastAsia"/>
         </w:rPr>
-        <w:t>）同受苦难与同领话语。</w:t>
+        <w:t>）</w:t>
+      </w:r>
+      <w:r>
+        <w:rPr>
+          <w:rFonts w:hint="eastAsia"/>
+        </w:rPr>
+        <w:t>靠神的话胜过成长的苦难</w:t>
+      </w:r>
+      <w:r>
+        <w:rPr>
+          <w:rFonts w:hint="eastAsia"/>
+        </w:rPr>
+        <w:t>。</w:t>
       </w:r>
       <w:r>
         <w:rPr>
@@ -2690,26 +2805,199 @@
         <w:rPr>
           <w:rFonts w:hint="eastAsia"/>
         </w:rPr>
-        <w:t>生命的成长需要养分，需要粮食，属灵生命的粮食就是神的话语，神的话语不仅指圣</w:t>
+        <w:t>生命的成长需要养分，需要粮食，属灵生命的粮食就是神的话语，神的话语不仅指圣经原话，也包括人所讲解有关神的话，以及对神的话的</w:t>
+      </w:r>
+      <w:r>
+        <w:rPr>
+          <w:rFonts w:hint="eastAsia"/>
+        </w:rPr>
+        <w:t>真实</w:t>
+      </w:r>
+      <w:r>
+        <w:rPr>
+          <w:rFonts w:hint="eastAsia"/>
+        </w:rPr>
+        <w:t>经历。</w:t>
+      </w:r>
+    </w:p>
+    <w:p>
+      <w:pPr>
+        <w:ind w:firstLine="420"/>
+      </w:pPr>
+      <w:r>
+        <w:rPr>
+          <w:rFonts w:hint="eastAsia"/>
+        </w:rPr>
+        <w:t>3</w:t>
+      </w:r>
+      <w:r>
+        <w:rPr>
+          <w:rFonts w:hint="eastAsia"/>
+        </w:rPr>
+        <w:t>）</w:t>
+      </w:r>
+      <w:r>
+        <w:rPr>
+          <w:rFonts w:hint="eastAsia"/>
+        </w:rPr>
+        <w:t>福音带给我们成长的盼望</w:t>
+      </w:r>
+      <w:r>
+        <w:rPr>
+          <w:rFonts w:hint="eastAsia"/>
+        </w:rPr>
+        <w:t>。</w:t>
+      </w:r>
+      <w:r>
+        <w:rPr>
+          <w:rFonts w:hint="eastAsia"/>
+        </w:rPr>
+        <w:t>无论我们的属灵</w:t>
+      </w:r>
+      <w:r>
+        <w:rPr>
+          <w:rFonts w:hint="eastAsia"/>
+        </w:rPr>
+        <w:t>生命</w:t>
+      </w:r>
+      <w:r>
+        <w:rPr>
+          <w:rFonts w:hint="eastAsia"/>
+        </w:rPr>
+        <w:t>成长到哪个地步，我们都要</w:t>
+      </w:r>
+      <w:r>
+        <w:rPr>
+          <w:rFonts w:hint="eastAsia"/>
+        </w:rPr>
+        <w:t>谨记福音内容</w:t>
+      </w:r>
+      <w:r>
+        <w:rPr>
+          <w:rFonts w:hint="eastAsia"/>
+        </w:rPr>
+        <w:t>，学习使徒保罗等属灵前辈，</w:t>
+      </w:r>
+      <w:r>
+        <w:rPr>
+          <w:rFonts w:hint="eastAsia"/>
+        </w:rPr>
+        <w:t>对生命成长成熟充满憧憬和盼望，</w:t>
+      </w:r>
+      <w:r>
+        <w:rPr>
+          <w:rFonts w:hint="eastAsia"/>
+        </w:rPr>
+        <w:t>逐渐经历福音的</w:t>
+      </w:r>
+      <w:r>
+        <w:rPr>
+          <w:rFonts w:hint="eastAsia"/>
+        </w:rPr>
+        <w:t>盼望</w:t>
+      </w:r>
+      <w:r>
+        <w:rPr>
+          <w:rFonts w:hint="eastAsia"/>
+        </w:rPr>
+        <w:t>，</w:t>
       </w:r>
       <w:r>
         <w:rPr>
           <w:rFonts w:hint="eastAsia"/>
         </w:rPr>
         <w:lastRenderedPageBreak/>
-        <w:t>经原话，也包括人所讲解有关神的话，以及对神的话的</w:t>
-      </w:r>
-      <w:r>
-        <w:rPr>
-          <w:rFonts w:hint="eastAsia"/>
-        </w:rPr>
-        <w:t>真实</w:t>
-      </w:r>
-      <w:r>
-        <w:rPr>
-          <w:rFonts w:hint="eastAsia"/>
-        </w:rPr>
-        <w:t>经历。</w:t>
+        <w:t>并且要对别人</w:t>
+      </w:r>
+      <w:r>
+        <w:rPr>
+          <w:rFonts w:hint="eastAsia"/>
+        </w:rPr>
+        <w:t>见证</w:t>
+      </w:r>
+      <w:r>
+        <w:rPr>
+          <w:rFonts w:hint="eastAsia"/>
+        </w:rPr>
+        <w:t>福音</w:t>
+      </w:r>
+      <w:r>
+        <w:rPr>
+          <w:rFonts w:hint="eastAsia"/>
+        </w:rPr>
+        <w:t>给我们带来的盼望</w:t>
+      </w:r>
+      <w:r>
+        <w:rPr>
+          <w:rFonts w:hint="eastAsia"/>
+        </w:rPr>
+        <w:t>，福音能够叫所有信靠主的人与主同死同复活</w:t>
+      </w:r>
+      <w:r>
+        <w:rPr>
+          <w:rFonts w:hint="eastAsia"/>
+        </w:rPr>
+        <w:t>，神应许忍耐到底的</w:t>
+      </w:r>
+      <w:r>
+        <w:rPr>
+          <w:rFonts w:hint="eastAsia"/>
+        </w:rPr>
+        <w:t>将来</w:t>
+      </w:r>
+      <w:r>
+        <w:rPr>
+          <w:rFonts w:hint="eastAsia"/>
+        </w:rPr>
+        <w:t>必与主</w:t>
+      </w:r>
+      <w:r>
+        <w:rPr>
+          <w:rFonts w:hint="eastAsia"/>
+        </w:rPr>
+        <w:t>一</w:t>
+      </w:r>
+      <w:r>
+        <w:rPr>
+          <w:rFonts w:hint="eastAsia"/>
+        </w:rPr>
+        <w:t>同</w:t>
+      </w:r>
+      <w:r>
+        <w:rPr>
+          <w:rFonts w:hint="eastAsia"/>
+        </w:rPr>
+        <w:t>做王</w:t>
+      </w:r>
+      <w:r>
+        <w:rPr>
+          <w:rFonts w:hint="eastAsia"/>
+        </w:rPr>
+        <w:t>，忍耐到底的人，属灵生命想必成长到相当好的程度</w:t>
+      </w:r>
+      <w:r>
+        <w:rPr>
+          <w:rFonts w:hint="eastAsia"/>
+        </w:rPr>
+        <w:t>，盼望我们成为忍耐到底</w:t>
+      </w:r>
+      <w:r>
+        <w:rPr>
+          <w:rFonts w:hint="eastAsia"/>
+        </w:rPr>
+        <w:t>得主奖赏</w:t>
+      </w:r>
+      <w:r>
+        <w:rPr>
+          <w:rFonts w:hint="eastAsia"/>
+        </w:rPr>
+        <w:t>的人</w:t>
+      </w:r>
+      <w:r>
+        <w:rPr>
+          <w:rFonts w:hint="eastAsia"/>
+        </w:rPr>
+        <w:t>。</w:t>
       </w:r>
     </w:p>
     <w:p>
@@ -2720,49 +3008,89 @@
         <w:rPr>
           <w:rFonts w:hint="eastAsia"/>
         </w:rPr>
+        <w:t>反思应用：</w:t>
+      </w:r>
+    </w:p>
+    <w:p>
+      <w:pPr>
+        <w:ind w:firstLine="420"/>
+      </w:pPr>
+      <w:r>
+        <w:rPr>
+          <w:rFonts w:hint="eastAsia"/>
+        </w:rPr>
+        <w:t>1</w:t>
+      </w:r>
+      <w:r>
+        <w:rPr>
+          <w:rFonts w:hint="eastAsia"/>
+        </w:rPr>
+        <w:t>）做事的</w:t>
+      </w:r>
+      <w:r>
+        <w:rPr>
+          <w:rFonts w:hint="eastAsia"/>
+        </w:rPr>
         <w:t>3</w:t>
       </w:r>
       <w:r>
         <w:rPr>
           <w:rFonts w:hint="eastAsia"/>
         </w:rPr>
-        <w:t>）谨记福音内容与提醒福音果效。</w:t>
-      </w:r>
-      <w:r>
-        <w:rPr>
-          <w:rFonts w:hint="eastAsia"/>
-        </w:rPr>
-        <w:t>无论我们的属灵</w:t>
-      </w:r>
-      <w:r>
-        <w:rPr>
-          <w:rFonts w:hint="eastAsia"/>
-        </w:rPr>
-        <w:t>生命</w:t>
-      </w:r>
-      <w:r>
-        <w:rPr>
-          <w:rFonts w:hint="eastAsia"/>
-        </w:rPr>
-        <w:t>成长到哪个地步，我们都要</w:t>
-      </w:r>
-      <w:r>
-        <w:rPr>
-          <w:rFonts w:hint="eastAsia"/>
-        </w:rPr>
-        <w:t>谨记福音内容</w:t>
-      </w:r>
-      <w:r>
-        <w:rPr>
-          <w:rFonts w:hint="eastAsia"/>
-        </w:rPr>
-        <w:t>，学习使徒保罗等属灵前辈，逐渐经历福音的果效，并且要对别人</w:t>
-      </w:r>
-      <w:r>
-        <w:rPr>
-          <w:rFonts w:hint="eastAsia"/>
-        </w:rPr>
-        <w:t>提醒福音</w:t>
+        <w:t>种境界：自己做事、带人做事、教人带人，</w:t>
+      </w:r>
+      <w:r>
+        <w:rPr>
+          <w:rFonts w:hint="eastAsia"/>
+        </w:rPr>
+        <w:t>我们</w:t>
+      </w:r>
+      <w:r>
+        <w:rPr>
+          <w:rFonts w:hint="eastAsia"/>
+        </w:rPr>
+        <w:t>各</w:t>
+      </w:r>
+      <w:r>
+        <w:rPr>
+          <w:rFonts w:hint="eastAsia"/>
+        </w:rPr>
+        <w:t>人</w:t>
+      </w:r>
+      <w:r>
+        <w:rPr>
+          <w:rFonts w:hint="eastAsia"/>
+        </w:rPr>
+        <w:t>属于哪一种？</w:t>
+      </w:r>
+    </w:p>
+    <w:p>
+      <w:pPr>
+        <w:ind w:firstLine="420"/>
+      </w:pPr>
+      <w:r>
+        <w:rPr>
+          <w:rFonts w:hint="eastAsia"/>
+        </w:rPr>
+        <w:t>2</w:t>
+      </w:r>
+      <w:r>
+        <w:rPr>
+          <w:rFonts w:hint="eastAsia"/>
+        </w:rPr>
+        <w:t>）</w:t>
+      </w:r>
+      <w:r>
+        <w:rPr>
+          <w:rFonts w:hint="eastAsia"/>
+        </w:rPr>
+        <w:t>思考我</w:t>
+      </w:r>
+      <w:r>
+        <w:rPr>
+          <w:rFonts w:hint="eastAsia"/>
+        </w:rPr>
+        <w:t>的舒适区在哪里？我愿意为了属灵生命</w:t>
       </w:r>
       <w:r>
         <w:rPr>
@@ -2774,79 +3102,13 @@
         <w:rPr>
           <w:rFonts w:hint="eastAsia"/>
         </w:rPr>
-        <w:t>果效</w:t>
-      </w:r>
-      <w:r>
-        <w:rPr>
-          <w:rFonts w:hint="eastAsia"/>
-        </w:rPr>
-        <w:t>，福音能够叫所有信靠主的人与主同死同复活</w:t>
-      </w:r>
-      <w:r>
-        <w:rPr>
-          <w:rFonts w:hint="eastAsia"/>
-        </w:rPr>
-        <w:t>，神应许忍耐到底的</w:t>
-      </w:r>
-      <w:r>
-        <w:rPr>
-          <w:rFonts w:hint="eastAsia"/>
-        </w:rPr>
-        <w:t>将来</w:t>
-      </w:r>
-      <w:r>
-        <w:rPr>
-          <w:rFonts w:hint="eastAsia"/>
-        </w:rPr>
-        <w:t>必与主</w:t>
-      </w:r>
-      <w:r>
-        <w:rPr>
-          <w:rFonts w:hint="eastAsia"/>
-        </w:rPr>
-        <w:t>一</w:t>
-      </w:r>
-      <w:r>
-        <w:rPr>
-          <w:rFonts w:hint="eastAsia"/>
-        </w:rPr>
-        <w:t>同</w:t>
-      </w:r>
-      <w:r>
-        <w:rPr>
-          <w:rFonts w:hint="eastAsia"/>
-        </w:rPr>
-        <w:t>做王</w:t>
-      </w:r>
-      <w:r>
-        <w:rPr>
-          <w:rFonts w:hint="eastAsia"/>
-        </w:rPr>
-        <w:t>，忍耐到底的人，属灵生命想必成长到相当好的程度</w:t>
-      </w:r>
-      <w:r>
-        <w:rPr>
-          <w:rFonts w:hint="eastAsia"/>
-        </w:rPr>
-        <w:t>，盼望我们成为忍耐到底</w:t>
-      </w:r>
-      <w:r>
-        <w:rPr>
-          <w:rFonts w:hint="eastAsia"/>
-        </w:rPr>
-        <w:t>得主奖赏</w:t>
-      </w:r>
-      <w:r>
-        <w:rPr>
-          <w:rFonts w:hint="eastAsia"/>
-        </w:rPr>
-        <w:t>的人</w:t>
-      </w:r>
-      <w:r>
-        <w:rPr>
-          <w:rFonts w:hint="eastAsia"/>
-        </w:rPr>
-        <w:t>。</w:t>
+        <w:t>成长</w:t>
+      </w:r>
+      <w:r>
+        <w:rPr>
+          <w:rFonts w:hint="eastAsia"/>
+        </w:rPr>
+        <w:t>走出舒适区吗？</w:t>
       </w:r>
     </w:p>
     <w:p>
@@ -2857,123 +3119,12 @@
         <w:rPr>
           <w:rFonts w:hint="eastAsia"/>
         </w:rPr>
-        <w:t>反思应用：</w:t>
-      </w:r>
-    </w:p>
-    <w:p>
-      <w:pPr>
-        <w:ind w:firstLine="420"/>
-      </w:pPr>
-      <w:r>
-        <w:rPr>
-          <w:rFonts w:hint="eastAsia"/>
-        </w:rPr>
-        <w:t>1</w:t>
-      </w:r>
-      <w:r>
-        <w:rPr>
-          <w:rFonts w:hint="eastAsia"/>
-        </w:rPr>
-        <w:t>）做事的</w:t>
-      </w:r>
-      <w:r>
-        <w:rPr>
-          <w:rFonts w:hint="eastAsia"/>
-        </w:rPr>
         <w:t>3</w:t>
       </w:r>
       <w:r>
         <w:rPr>
           <w:rFonts w:hint="eastAsia"/>
         </w:rPr>
-        <w:t>种境界：自己做事、带人做事、教人带人，</w:t>
-      </w:r>
-      <w:r>
-        <w:rPr>
-          <w:rFonts w:hint="eastAsia"/>
-        </w:rPr>
-        <w:t>我们</w:t>
-      </w:r>
-      <w:r>
-        <w:rPr>
-          <w:rFonts w:hint="eastAsia"/>
-        </w:rPr>
-        <w:t>各</w:t>
-      </w:r>
-      <w:r>
-        <w:rPr>
-          <w:rFonts w:hint="eastAsia"/>
-        </w:rPr>
-        <w:t>人</w:t>
-      </w:r>
-      <w:r>
-        <w:rPr>
-          <w:rFonts w:hint="eastAsia"/>
-        </w:rPr>
-        <w:t>属于哪一种？</w:t>
-      </w:r>
-    </w:p>
-    <w:p>
-      <w:pPr>
-        <w:ind w:firstLine="420"/>
-      </w:pPr>
-      <w:r>
-        <w:rPr>
-          <w:rFonts w:hint="eastAsia"/>
-        </w:rPr>
-        <w:t>2</w:t>
-      </w:r>
-      <w:r>
-        <w:rPr>
-          <w:rFonts w:hint="eastAsia"/>
-        </w:rPr>
-        <w:t>）</w:t>
-      </w:r>
-      <w:r>
-        <w:rPr>
-          <w:rFonts w:hint="eastAsia"/>
-        </w:rPr>
-        <w:t>思考我</w:t>
-      </w:r>
-      <w:r>
-        <w:rPr>
-          <w:rFonts w:hint="eastAsia"/>
-        </w:rPr>
-        <w:t>的舒适区在哪里？我愿意为了属灵生命</w:t>
-      </w:r>
-      <w:r>
-        <w:rPr>
-          <w:rFonts w:hint="eastAsia"/>
-        </w:rPr>
-        <w:t>的</w:t>
-      </w:r>
-      <w:r>
-        <w:rPr>
-          <w:rFonts w:hint="eastAsia"/>
-        </w:rPr>
-        <w:t>成长</w:t>
-      </w:r>
-      <w:r>
-        <w:rPr>
-          <w:rFonts w:hint="eastAsia"/>
-        </w:rPr>
-        <w:t>走出舒适区吗？</w:t>
-      </w:r>
-    </w:p>
-    <w:p>
-      <w:pPr>
-        <w:ind w:firstLine="420"/>
-      </w:pPr>
-      <w:r>
-        <w:rPr>
-          <w:rFonts w:hint="eastAsia"/>
-        </w:rPr>
-        <w:t>3</w:t>
-      </w:r>
-      <w:r>
-        <w:rPr>
-          <w:rFonts w:hint="eastAsia"/>
-        </w:rPr>
         <w:t>）福音在我身上</w:t>
       </w:r>
       <w:r>
@@ -2993,6 +3144,12 @@
           <w:rFonts w:hint="eastAsia"/>
         </w:rPr>
         <w:t>果效？</w:t>
+      </w:r>
+      <w:r>
+        <w:rPr>
+          <w:rFonts w:hint="eastAsia"/>
+        </w:rPr>
+        <w:t>未来我对自己属灵生命的成长有怎样的憧憬？</w:t>
       </w:r>
     </w:p>
     <w:sectPr>
@@ -3088,7 +3245,7 @@
         <w:bCs/>
         <w:noProof/>
       </w:rPr>
-      <w:t>6</w:t>
+      <w:t>7</w:t>
     </w:r>
     <w:r>
       <w:rPr>

--- a/share/提摩太后书/释经讲道01-天国志愿军/属灵生命成长的秘诀-2ti2-1-14.docx
+++ b/share/提摩太后书/释经讲道01-天国志愿军/属灵生命成长的秘诀-2ti2-1-14.docx
@@ -225,19 +225,92 @@
         <w:rPr>
           <w:rFonts w:hint="eastAsia"/>
         </w:rPr>
-        <w:t>必要</w:t>
-      </w:r>
-      <w:r>
-        <w:rPr>
-          <w:rFonts w:hint="eastAsia"/>
-        </w:rPr>
-        <w:t>的因素</w:t>
+        <w:t>秘诀</w:t>
       </w:r>
       <w:r>
         <w:rPr>
           <w:rFonts w:hint="eastAsia"/>
         </w:rPr>
         <w:t>。</w:t>
+      </w:r>
+      <w:r>
+        <w:rPr>
+          <w:rFonts w:hint="eastAsia"/>
+        </w:rPr>
+        <w:t>我们属灵新生命的成长</w:t>
+      </w:r>
+      <w:r>
+        <w:rPr>
+          <w:rFonts w:hint="eastAsia"/>
+        </w:rPr>
+        <w:t>，到底有</w:t>
+      </w:r>
+      <w:r>
+        <w:rPr>
+          <w:rFonts w:hint="eastAsia"/>
+        </w:rPr>
+        <w:t>哪些</w:t>
+      </w:r>
+      <w:r>
+        <w:rPr>
+          <w:rFonts w:hint="eastAsia"/>
+        </w:rPr>
+        <w:t>秘诀</w:t>
+      </w:r>
+      <w:r>
+        <w:rPr>
+          <w:rFonts w:hint="eastAsia"/>
+        </w:rPr>
+        <w:t>呢？</w:t>
+      </w:r>
+    </w:p>
+    <w:p>
+      <w:pPr>
+        <w:ind w:firstLine="420"/>
+      </w:pPr>
+      <w:r>
+        <w:rPr>
+          <w:rFonts w:hint="eastAsia"/>
+        </w:rPr>
+        <w:t>请大家翻到提摩太后书第</w:t>
+      </w:r>
+      <w:r>
+        <w:rPr>
+          <w:rFonts w:hint="eastAsia"/>
+        </w:rPr>
+        <w:t>2</w:t>
+      </w:r>
+      <w:r>
+        <w:rPr>
+          <w:rFonts w:hint="eastAsia"/>
+        </w:rPr>
+        <w:t>章</w:t>
+      </w:r>
+      <w:r>
+        <w:rPr>
+          <w:rFonts w:hint="eastAsia"/>
+        </w:rPr>
+        <w:t>1-14</w:t>
+      </w:r>
+      <w:r>
+        <w:rPr>
+          <w:rFonts w:hint="eastAsia"/>
+        </w:rPr>
+        <w:t>节，我们以启应的方式来诵读。查考经文前，我们先来做一个祷告，叫讲解和领受信息的人，都能合乎神的心意。</w:t>
+      </w:r>
+    </w:p>
+    <w:p>
+      <w:pPr>
+        <w:ind w:firstLine="420"/>
+      </w:pPr>
+      <w:r>
+        <w:t>A</w:t>
+      </w:r>
+      <w:r>
+        <w:rPr>
+          <w:rFonts w:hint="eastAsia"/>
+        </w:rPr>
+        <w:t>）历史文化背景</w:t>
       </w:r>
     </w:p>
     <w:p>
@@ -249,74 +322,67 @@
         <w:rPr>
           <w:rFonts w:hint="eastAsia"/>
         </w:rPr>
-        <w:t>我们属灵新生命的成长</w:t>
-      </w:r>
-      <w:r>
-        <w:rPr>
-          <w:rFonts w:hint="eastAsia"/>
-        </w:rPr>
-        <w:t>，到底有</w:t>
-      </w:r>
-      <w:r>
-        <w:rPr>
-          <w:rFonts w:hint="eastAsia"/>
-        </w:rPr>
-        <w:t>哪些必要因素</w:t>
-      </w:r>
-      <w:r>
-        <w:rPr>
-          <w:rFonts w:hint="eastAsia"/>
-        </w:rPr>
-        <w:t>呢？</w:t>
-      </w:r>
-    </w:p>
-    <w:p>
-      <w:pPr>
-        <w:ind w:firstLine="420"/>
-      </w:pPr>
-      <w:r>
-        <w:rPr>
-          <w:rFonts w:hint="eastAsia"/>
-        </w:rPr>
-        <w:t>请大家翻到提摩太后书第</w:t>
-      </w:r>
-      <w:r>
-        <w:rPr>
-          <w:rFonts w:hint="eastAsia"/>
-        </w:rPr>
-        <w:t>2</w:t>
-      </w:r>
-      <w:r>
-        <w:rPr>
-          <w:rFonts w:hint="eastAsia"/>
-        </w:rPr>
-        <w:t>章</w:t>
-      </w:r>
-      <w:r>
-        <w:rPr>
-          <w:rFonts w:hint="eastAsia"/>
-        </w:rPr>
-        <w:t>1-14</w:t>
-      </w:r>
-      <w:r>
-        <w:rPr>
-          <w:rFonts w:hint="eastAsia"/>
-        </w:rPr>
-        <w:t>节，我们以启应的方式来诵读。查考经文前，我们先来做一个祷告，叫讲解和领受信息的人，都能合乎神的心意。</w:t>
-      </w:r>
-    </w:p>
-    <w:p>
-      <w:pPr>
-        <w:ind w:firstLine="420"/>
-      </w:pPr>
-      <w:r>
-        <w:t>A</w:t>
-      </w:r>
-      <w:r>
-        <w:rPr>
-          <w:rFonts w:hint="eastAsia"/>
-        </w:rPr>
-        <w:t>）历史文化背景</w:t>
+        <w:t>提摩太后书</w:t>
+      </w:r>
+      <w:r>
+        <w:rPr>
+          <w:rFonts w:hint="eastAsia"/>
+        </w:rPr>
+        <w:t>是保罗</w:t>
+      </w:r>
+      <w:r>
+        <w:rPr>
+          <w:rFonts w:hint="eastAsia"/>
+        </w:rPr>
+        <w:t>的</w:t>
+      </w:r>
+      <w:r>
+        <w:rPr>
+          <w:rFonts w:hint="eastAsia"/>
+        </w:rPr>
+        <w:t>最后一封书信，</w:t>
+      </w:r>
+      <w:r>
+        <w:rPr>
+          <w:rFonts w:hint="eastAsia"/>
+        </w:rPr>
+        <w:t>像是遗书，</w:t>
+      </w:r>
+      <w:r>
+        <w:rPr>
+          <w:rFonts w:hint="eastAsia"/>
+        </w:rPr>
+        <w:t>当</w:t>
+      </w:r>
+      <w:r>
+        <w:rPr>
+          <w:rFonts w:hint="eastAsia"/>
+        </w:rPr>
+        <w:t>时保罗在罗马监狱，</w:t>
+      </w:r>
+      <w:r>
+        <w:rPr>
+          <w:rFonts w:hint="eastAsia"/>
+        </w:rPr>
+        <w:t>知道自己已经没有希望能够</w:t>
+      </w:r>
+      <w:r>
+        <w:rPr>
+          <w:rFonts w:hint="eastAsia"/>
+        </w:rPr>
+        <w:t>出狱，因此是以</w:t>
+      </w:r>
+      <w:r>
+        <w:rPr>
+          <w:rFonts w:hint="eastAsia"/>
+        </w:rPr>
+        <w:t>诀别的</w:t>
+      </w:r>
+      <w:r>
+        <w:rPr>
+          <w:rFonts w:hint="eastAsia"/>
+        </w:rPr>
+        <w:t>方式来写信。</w:t>
       </w:r>
     </w:p>
     <w:p>
@@ -328,80 +394,105 @@
         <w:rPr>
           <w:rFonts w:hint="eastAsia"/>
         </w:rPr>
-        <w:t>提摩太后书</w:t>
-      </w:r>
-      <w:r>
-        <w:rPr>
-          <w:rFonts w:hint="eastAsia"/>
-        </w:rPr>
-        <w:t>是保罗</w:t>
-      </w:r>
-      <w:r>
-        <w:rPr>
-          <w:rFonts w:hint="eastAsia"/>
-        </w:rPr>
-        <w:t>的</w:t>
-      </w:r>
-      <w:r>
-        <w:rPr>
-          <w:rFonts w:hint="eastAsia"/>
-        </w:rPr>
-        <w:t>最后一封书信，</w:t>
-      </w:r>
-      <w:r>
-        <w:rPr>
-          <w:rFonts w:hint="eastAsia"/>
-        </w:rPr>
-        <w:t>像是遗书，</w:t>
-      </w:r>
-      <w:r>
-        <w:rPr>
-          <w:rFonts w:hint="eastAsia"/>
-        </w:rPr>
-        <w:t>当</w:t>
-      </w:r>
-      <w:r>
-        <w:rPr>
-          <w:rFonts w:hint="eastAsia"/>
-        </w:rPr>
-        <w:t>时保罗在罗马监狱，自知已无望出狱，因此是以</w:t>
-      </w:r>
-      <w:r>
-        <w:rPr>
-          <w:rFonts w:hint="eastAsia"/>
-        </w:rPr>
-        <w:t>诀别的</w:t>
-      </w:r>
-      <w:r>
-        <w:rPr>
-          <w:rFonts w:hint="eastAsia"/>
-        </w:rPr>
-        <w:t>方式来写信。</w:t>
-      </w:r>
-    </w:p>
-    <w:p>
-      <w:pPr>
-        <w:spacing w:after="72"/>
+        <w:t>整卷书导论摘录。</w:t>
+      </w:r>
+      <w:r>
+        <w:t xml:space="preserve"> </w:t>
+      </w:r>
+    </w:p>
+    <w:p>
+      <w:pPr>
         <w:ind w:firstLine="420"/>
-        <w:rPr>
-          <w:rFonts w:hint="eastAsia"/>
-        </w:rPr>
-      </w:pPr>
-      <w:r>
-        <w:rPr>
-          <w:rFonts w:hint="eastAsia"/>
-        </w:rPr>
-        <w:t>整卷书导论摘录。</w:t>
-      </w:r>
-      <w:r>
-        <w:t xml:space="preserve"> </w:t>
-      </w:r>
-    </w:p>
-    <w:p>
-      <w:pPr>
-        <w:spacing w:after="72"/>
+      </w:pPr>
+      <w:r>
+        <w:rPr>
+          <w:rFonts w:hint="eastAsia"/>
+        </w:rPr>
+        <w:t>B</w:t>
+      </w:r>
+      <w:r>
+        <w:rPr>
+          <w:rFonts w:hint="eastAsia"/>
+        </w:rPr>
+        <w:t>）上下文</w:t>
+      </w:r>
+    </w:p>
+    <w:p>
+      <w:pPr>
         <w:ind w:firstLine="420"/>
       </w:pPr>
+      <w:r>
+        <w:rPr>
+          <w:rFonts w:hint="eastAsia"/>
+        </w:rPr>
+        <w:t>上文，在提摩太后书第一章，</w:t>
+      </w:r>
+      <w:r>
+        <w:rPr>
+          <w:rFonts w:hint="eastAsia"/>
+        </w:rPr>
+        <w:t>提到生命传承的</w:t>
+      </w:r>
+      <w:r>
+        <w:rPr>
+          <w:rFonts w:hint="eastAsia"/>
+        </w:rPr>
+        <w:t>三个</w:t>
+      </w:r>
+      <w:r>
+        <w:rPr>
+          <w:rFonts w:hint="eastAsia"/>
+        </w:rPr>
+        <w:t>要素，</w:t>
+      </w:r>
+      <w:r>
+        <w:rPr>
+          <w:rFonts w:hint="eastAsia"/>
+        </w:rPr>
+        <w:t>包括</w:t>
+      </w:r>
+      <w:r>
+        <w:rPr>
+          <w:rFonts w:hint="eastAsia"/>
+        </w:rPr>
+        <w:t>如神的生命、属神的心志、</w:t>
+      </w:r>
+      <w:r>
+        <w:rPr>
+          <w:rFonts w:hint="eastAsia"/>
+        </w:rPr>
+        <w:t>得神的恩赐</w:t>
+      </w:r>
+      <w:r>
+        <w:rPr>
+          <w:rFonts w:hint="eastAsia"/>
+        </w:rPr>
+        <w:t>。</w:t>
+      </w:r>
+      <w:r>
+        <w:rPr>
+          <w:rFonts w:hint="eastAsia"/>
+        </w:rPr>
+        <w:t>下文</w:t>
+      </w:r>
+      <w:r>
+        <w:rPr>
+          <w:rFonts w:hint="eastAsia"/>
+        </w:rPr>
+        <w:t>第二章后半部分，</w:t>
+      </w:r>
+      <w:r>
+        <w:rPr>
+          <w:rFonts w:hint="eastAsia"/>
+        </w:rPr>
+        <w:t>讲到生命成长以后如何为主做无愧的工人</w:t>
+      </w:r>
+      <w:r>
+        <w:rPr>
+          <w:rFonts w:hint="eastAsia"/>
+        </w:rPr>
+        <w:t>。</w:t>
+      </w:r>
     </w:p>
     <w:p>
       <w:pPr>
@@ -411,83 +502,6 @@
         <w:rPr>
           <w:rFonts w:hint="eastAsia"/>
         </w:rPr>
-        <w:t>B</w:t>
-      </w:r>
-      <w:r>
-        <w:rPr>
-          <w:rFonts w:hint="eastAsia"/>
-        </w:rPr>
-        <w:t>）上下文</w:t>
-      </w:r>
-    </w:p>
-    <w:p>
-      <w:pPr>
-        <w:ind w:firstLine="420"/>
-      </w:pPr>
-      <w:r>
-        <w:rPr>
-          <w:rFonts w:hint="eastAsia"/>
-        </w:rPr>
-        <w:t>上文，在提摩太后书第一章，</w:t>
-      </w:r>
-      <w:r>
-        <w:rPr>
-          <w:rFonts w:hint="eastAsia"/>
-        </w:rPr>
-        <w:t>提到生命传承的</w:t>
-      </w:r>
-      <w:r>
-        <w:rPr>
-          <w:rFonts w:hint="eastAsia"/>
-        </w:rPr>
-        <w:t>三个</w:t>
-      </w:r>
-      <w:r>
-        <w:rPr>
-          <w:rFonts w:hint="eastAsia"/>
-        </w:rPr>
-        <w:t>要素，</w:t>
-      </w:r>
-      <w:r>
-        <w:rPr>
-          <w:rFonts w:hint="eastAsia"/>
-        </w:rPr>
-        <w:t>包括</w:t>
-      </w:r>
-      <w:r>
-        <w:rPr>
-          <w:rFonts w:hint="eastAsia"/>
-        </w:rPr>
-        <w:t>如神的生命、属神的心志、</w:t>
-      </w:r>
-      <w:r>
-        <w:rPr>
-          <w:rFonts w:hint="eastAsia"/>
-          <w:highlight w:val="yellow"/>
-        </w:rPr>
-        <w:t>得神的恩赐</w:t>
-      </w:r>
-      <w:r>
-        <w:rPr>
-          <w:rFonts w:hint="eastAsia"/>
-        </w:rPr>
-        <w:t>。</w:t>
-      </w:r>
-      <w:r>
-        <w:rPr>
-          <w:rFonts w:hint="eastAsia"/>
-        </w:rPr>
-        <w:t>下文第三章，保罗提醒提摩太如何面对末世的危难。</w:t>
-      </w:r>
-    </w:p>
-    <w:p>
-      <w:pPr>
-        <w:ind w:firstLine="420"/>
-      </w:pPr>
-      <w:r>
-        <w:rPr>
-          <w:rFonts w:hint="eastAsia"/>
-        </w:rPr>
         <w:t>在第一章的最后一段</w:t>
       </w:r>
       <w:r>
@@ -506,7 +520,19 @@
         <w:rPr>
           <w:rFonts w:hint="eastAsia"/>
         </w:rPr>
-        <w:t>节，保罗提到有一些他曾经带领的人仍然和他在一起同工，但有一些人却已经离弃他。所以到了第二章一开始，保罗就说：我儿啊！你要在基督耶稣的恩典上刚强起来，保罗</w:t>
+        <w:t>节，保罗提到有一些他曾经带领的人仍然和他在一起同工，但有一些人却已经离弃他。所以到了第二章一开始，保罗就</w:t>
+      </w:r>
+      <w:r>
+        <w:rPr>
+          <w:rFonts w:hint="eastAsia"/>
+        </w:rPr>
+        <w:t>对提摩太说：</w:t>
+      </w:r>
+      <w:r>
+        <w:rPr>
+          <w:rFonts w:hint="eastAsia"/>
+        </w:rPr>
+        <w:t>你要在基督耶稣的恩典上刚强起来，保罗</w:t>
       </w:r>
       <w:r>
         <w:rPr>
@@ -659,6 +685,12 @@
         <w:rPr>
           <w:rFonts w:hint="eastAsia"/>
         </w:rPr>
+        <w:t>首先</w:t>
+      </w:r>
+      <w:r>
+        <w:rPr>
+          <w:rFonts w:hint="eastAsia"/>
+        </w:rPr>
         <w:t>它是现在</w:t>
       </w:r>
       <w:r>
@@ -695,14 +727,151 @@
         <w:rPr>
           <w:rFonts w:hint="eastAsia"/>
         </w:rPr>
-        <w:t>表示保罗要提摩太现在刚强，而且不只是现在刚强，因为现在式的动词有一个特性，就是要常态性的维持这个状态。所以保罗的意思是告诉提摩太说，在每一天的生活当中你要刚强，因此不是一次现在刚强，而是常常刚强。刚强和我们所领受的救恩不同，我们所领受的救恩一次就成就了，一次就完成了。刚强；不是我们一旦刚强了，我们就不会软弱。在这边保罗告诉提摩太说，你要刚强，你要一而再、再而三的刚强，你不是一年刚强一次，一个月刚强一次，一周刚强一次，你是要时时刻刻在耶稣基督的恩典里面</w:t>
+        <w:t>表示保罗要提摩太现在刚强，而且不只是现在刚强，因为现在式的动词有一个特性，就是要常态性的维持这个状态。所以保罗的意思是告诉提摩太说，在每一天的生活当中你要刚强，因此不是一次现在刚强，而是常常刚强。刚强和我们所领</w:t>
+      </w:r>
+      <w:r>
+        <w:rPr>
+          <w:rFonts w:hint="eastAsia"/>
+        </w:rPr>
+        <w:t>受的救恩不同，我们所领受的救恩一次就成就了，一次就完成了。刚强，</w:t>
+      </w:r>
+      <w:r>
+        <w:rPr>
+          <w:rFonts w:hint="eastAsia"/>
+        </w:rPr>
+        <w:t>不是我们一旦刚强了，我们就不会软弱。在这边保罗告诉提摩太说，你要刚强，你要一而再、再而三的刚强，你不是一年刚强一次，一个月刚强一次，一周刚强一次，你是要时时刻刻在耶稣基督的恩典里面刚强起来。</w:t>
+      </w:r>
+    </w:p>
+    <w:p>
+      <w:pPr>
+        <w:ind w:firstLine="420"/>
+      </w:pPr>
+      <w:r>
+        <w:rPr>
+          <w:rFonts w:hint="eastAsia"/>
+        </w:rPr>
+        <w:t>2</w:t>
+      </w:r>
+      <w:r>
+        <w:rPr>
+          <w:rFonts w:hint="eastAsia"/>
+        </w:rPr>
+        <w:t>）</w:t>
+      </w:r>
+      <w:r>
+        <w:rPr>
+          <w:rFonts w:hint="eastAsia"/>
+        </w:rPr>
+        <w:t>这个动词不仅是现在</w:t>
+      </w:r>
+      <w:r>
+        <w:rPr>
+          <w:rFonts w:hint="eastAsia"/>
+        </w:rPr>
+        <w:t>式</w:t>
+      </w:r>
+      <w:r>
+        <w:rPr>
+          <w:rFonts w:hint="eastAsia"/>
+        </w:rPr>
+        <w:t>，而且它是一个被动式</w:t>
+      </w:r>
+      <w:r>
+        <w:rPr>
+          <w:rFonts w:hint="eastAsia"/>
+        </w:rPr>
+        <w:t>（</w:t>
+      </w:r>
+      <w:r>
+        <w:rPr>
+          <w:rFonts w:hint="eastAsia"/>
+        </w:rPr>
+        <w:t>ed</w:t>
+      </w:r>
+      <w:r>
+        <w:rPr>
+          <w:rFonts w:hint="eastAsia"/>
+        </w:rPr>
+        <w:t>）</w:t>
+      </w:r>
+      <w:r>
+        <w:rPr>
+          <w:rFonts w:hint="eastAsia"/>
+        </w:rPr>
+        <w:t>。我们的中文看不出来它是一个</w:t>
       </w:r>
       <w:r>
         <w:rPr>
           <w:rFonts w:hint="eastAsia"/>
         </w:rPr>
         <w:lastRenderedPageBreak/>
-        <w:t>刚强起来。</w:t>
+        <w:t>被动式。它的意思是你要在基督耶稣的恩典上被刚强。不是我想刚强，不是我有意愿要刚强，其实我们必需在耶稣基督里面才能够有刚强的可能性。这是说，我们被基督耶稣的恩典所刚强，这是希腊文很特殊的用法。</w:t>
+      </w:r>
+      <w:r>
+        <w:rPr>
+          <w:rFonts w:hint="eastAsia"/>
+        </w:rPr>
+        <w:t>我们有个词叫自强不息</w:t>
+      </w:r>
+      <w:r>
+        <w:rPr>
+          <w:rFonts w:hint="eastAsia"/>
+        </w:rPr>
+        <w:t>，</w:t>
+      </w:r>
+      <w:r>
+        <w:rPr>
+          <w:rFonts w:hint="eastAsia"/>
+        </w:rPr>
+        <w:t>自己使自己刚强</w:t>
+      </w:r>
+      <w:r>
+        <w:rPr>
+          <w:rFonts w:hint="eastAsia"/>
+        </w:rPr>
+        <w:t>，</w:t>
+      </w:r>
+      <w:r>
+        <w:rPr>
+          <w:rFonts w:hint="eastAsia"/>
+        </w:rPr>
+        <w:t>其实很难做到</w:t>
+      </w:r>
+      <w:r>
+        <w:rPr>
+          <w:rFonts w:hint="eastAsia"/>
+        </w:rPr>
+        <w:t>，因为一个人他就是有意愿要刚强，他也很想站起来，他不一定能够站起来，他不一定能够刚强。我看到有些人在软弱里，我自己也常常在软弱里，我并不是不想刚强，我们真是刚强不起来，因为不是有意愿的人就能够刚</w:t>
+      </w:r>
+      <w:r>
+        <w:rPr>
+          <w:rFonts w:hint="eastAsia"/>
+        </w:rPr>
+        <w:t>强起来。所以保罗才说：「立志为善由得我，只是行出来由不得我。」</w:t>
+      </w:r>
+      <w:r>
+        <w:rPr>
+          <w:rFonts w:hint="eastAsia"/>
+        </w:rPr>
+        <w:t>（罗</w:t>
+      </w:r>
+      <w:r>
+        <w:rPr>
+          <w:rFonts w:hint="eastAsia"/>
+        </w:rPr>
+        <w:t>7:18</w:t>
+      </w:r>
+      <w:r>
+        <w:rPr>
+          <w:rFonts w:hint="eastAsia"/>
+        </w:rPr>
+        <w:t>）</w:t>
+      </w:r>
+      <w:r>
+        <w:rPr>
+          <w:rFonts w:hint="eastAsia"/>
+        </w:rPr>
+        <w:t>我们常常听到人要戒烟或酒，可是他说得到，却做不到，就是最典型的例子。</w:t>
       </w:r>
     </w:p>
     <w:p>
@@ -713,7 +882,7 @@
         <w:rPr>
           <w:rFonts w:hint="eastAsia"/>
         </w:rPr>
-        <w:t>2</w:t>
+        <w:t>3</w:t>
       </w:r>
       <w:r>
         <w:rPr>
@@ -725,138 +894,7 @@
         <w:rPr>
           <w:rFonts w:hint="eastAsia"/>
         </w:rPr>
-        <w:t>这个动词不仅是现在</w:t>
-      </w:r>
-      <w:r>
-        <w:rPr>
-          <w:rFonts w:hint="eastAsia"/>
-        </w:rPr>
-        <w:t>式</w:t>
-      </w:r>
-      <w:r>
-        <w:rPr>
-          <w:rFonts w:hint="eastAsia"/>
-        </w:rPr>
-        <w:t>，而且它是一个被动式</w:t>
-      </w:r>
-      <w:r>
-        <w:rPr>
-          <w:rFonts w:hint="eastAsia"/>
-        </w:rPr>
-        <w:t>（</w:t>
-      </w:r>
-      <w:r>
-        <w:rPr>
-          <w:rFonts w:hint="eastAsia"/>
-        </w:rPr>
-        <w:t>ed</w:t>
-      </w:r>
-      <w:r>
-        <w:rPr>
-          <w:rFonts w:hint="eastAsia"/>
-        </w:rPr>
-        <w:t>）</w:t>
-      </w:r>
-      <w:r>
-        <w:rPr>
-          <w:rFonts w:hint="eastAsia"/>
-        </w:rPr>
-        <w:t>。我们的中文看不出来它是一个被动式。它的意思是你要在基督耶稣的恩典上被刚强。不是我想刚强，不是我有意愿要刚强，其实我们必需在耶稣基督里面才能够有刚强的可能性。这是说，我们被基督耶稣的恩典所刚强，这是希腊文很特殊的用法。</w:t>
-      </w:r>
-      <w:r>
-        <w:rPr>
-          <w:rFonts w:hint="eastAsia"/>
-        </w:rPr>
-        <w:t>我们有个词叫自强不息</w:t>
-      </w:r>
-      <w:r>
-        <w:rPr>
-          <w:rFonts w:hint="eastAsia"/>
-        </w:rPr>
-        <w:t>，是自己使自己刚强</w:t>
-      </w:r>
-      <w:r>
-        <w:rPr>
-          <w:rFonts w:hint="eastAsia"/>
-        </w:rPr>
-        <w:t>，</w:t>
-      </w:r>
-      <w:r>
-        <w:rPr>
-          <w:rFonts w:hint="eastAsia"/>
-        </w:rPr>
-        <w:t>但</w:t>
-      </w:r>
-      <w:r>
-        <w:rPr>
-          <w:rFonts w:hint="eastAsia"/>
-        </w:rPr>
-        <w:t>这</w:t>
-      </w:r>
-      <w:r>
-        <w:rPr>
-          <w:rFonts w:hint="eastAsia"/>
-        </w:rPr>
-        <w:t>是</w:t>
-      </w:r>
-      <w:r>
-        <w:rPr>
-          <w:rFonts w:hint="eastAsia"/>
-        </w:rPr>
-        <w:t>很难做到的</w:t>
-      </w:r>
-      <w:r>
-        <w:rPr>
-          <w:rFonts w:hint="eastAsia"/>
-        </w:rPr>
-        <w:t>，因为一个人他就是有意愿要刚强，他也很想站起来，他不一定能够站起来，他不一定能够刚强。在我过去所认识、所服事的许多弟兄姊妹的身上，我看到有些人在软弱里，我自己也常常在软弱里，我并不是不想刚强，我们真是刚强不起来，因为不是有意愿的人就能够刚</w:t>
-      </w:r>
-      <w:r>
-        <w:rPr>
-          <w:rFonts w:hint="eastAsia"/>
-        </w:rPr>
-        <w:t>强起来。所以保罗才说：「立志为善由得我，只是行出来由不得我。」</w:t>
-      </w:r>
-      <w:r>
-        <w:rPr>
-          <w:rFonts w:hint="eastAsia"/>
-        </w:rPr>
-        <w:t>（罗</w:t>
-      </w:r>
-      <w:r>
-        <w:rPr>
-          <w:rFonts w:hint="eastAsia"/>
-        </w:rPr>
-        <w:t>7:18</w:t>
-      </w:r>
-      <w:r>
-        <w:rPr>
-          <w:rFonts w:hint="eastAsia"/>
-        </w:rPr>
-        <w:t>）</w:t>
-      </w:r>
-      <w:r>
-        <w:rPr>
-          <w:rFonts w:hint="eastAsia"/>
-        </w:rPr>
-        <w:t>我们常常听到人要戒烟或酒，可是他说得到，却做不到，就是最典型的例子。保罗在这边说要提摩太在耶稣基督的恩典里面刚强起来，「刚强」在这边是一个被动式。</w:t>
-      </w:r>
-    </w:p>
-    <w:p>
-      <w:pPr>
-        <w:ind w:firstLine="420"/>
-      </w:pPr>
-      <w:r>
-        <w:rPr>
-          <w:rFonts w:hint="eastAsia"/>
-        </w:rPr>
-        <w:t>3</w:t>
-      </w:r>
-      <w:r>
-        <w:rPr>
-          <w:rFonts w:hint="eastAsia"/>
-        </w:rPr>
-        <w:t>）</w:t>
+        <w:t>刚强</w:t>
       </w:r>
       <w:r>
         <w:rPr>
@@ -1052,7 +1090,31 @@
         <w:rPr>
           <w:rFonts w:hint="eastAsia"/>
         </w:rPr>
-        <w:t>所以当保罗在写信给提摩太的时候，其实他想起了他自己的经验：耶稣曾经跟他说，他的能力是在人的软弱上显得完全。保罗有很多的经验，所以他说，当他的软弱、凌辱、急难、逼迫、困苦的时候，他就喜乐，因为他过去的经验告诉他，他什么时候软弱，什么时候就刚强了，这就是在耶稣基督的恩典上刚强起来的意思。</w:t>
+        <w:t>所以当保罗在写信给提摩太的时候，其实他想起了他自己的经验：</w:t>
+      </w:r>
+      <w:r>
+        <w:rPr>
+          <w:rFonts w:hint="eastAsia"/>
+        </w:rPr>
+        <w:t>主</w:t>
+      </w:r>
+      <w:r>
+        <w:rPr>
+          <w:rFonts w:hint="eastAsia"/>
+        </w:rPr>
+        <w:t>的能力是在人的软弱上显得完全。保罗有很多的经验，所以他说，当他</w:t>
+      </w:r>
+      <w:r>
+        <w:rPr>
+          <w:rFonts w:hint="eastAsia"/>
+        </w:rPr>
+        <w:t>处在</w:t>
+      </w:r>
+      <w:r>
+        <w:rPr>
+          <w:rFonts w:hint="eastAsia"/>
+        </w:rPr>
+        <w:t>软弱、凌辱、急难、逼迫、困苦的时候，他就喜乐，因为他过去的经验告诉他，他什么时候软弱，什么时候就刚强了，这就是在耶稣基督的恩典上刚强起来的意思。</w:t>
       </w:r>
     </w:p>
     <w:p>
@@ -1074,6 +1136,12 @@
         <w:rPr>
           <w:rFonts w:hint="eastAsia"/>
         </w:rPr>
+        <w:t>是传递教训</w:t>
+      </w:r>
+      <w:r>
+        <w:rPr>
+          <w:rFonts w:hint="eastAsia"/>
+        </w:rPr>
         <w:t>（</w:t>
       </w:r>
       <w:r>
@@ -1145,17 +1213,23 @@
         <w:rPr>
           <w:rFonts w:hint="eastAsia"/>
         </w:rPr>
+        <w:t>一个同工，带领人比做事更重要。这不是鼓励我们可以不做事，乃是更支持我们要去带领人、培养人。在第</w:t>
+      </w:r>
+      <w:r>
+        <w:t>2</w:t>
+      </w:r>
+      <w:r>
+        <w:rPr>
+          <w:rFonts w:hint="eastAsia"/>
+        </w:rPr>
+        <w:t>节当中我们可以看到保罗要提摩太教导那忠心能教导别人的人。从人的角度来看这里一共有四代，第一代是保罗，第二代提摩太，第三是忠心能教导别人的人，第四就</w:t>
+      </w:r>
+      <w:r>
+        <w:rPr>
+          <w:rFonts w:hint="eastAsia"/>
+        </w:rPr>
         <w:lastRenderedPageBreak/>
-        <w:t>一个同工，带领人比做事更重要。这不是鼓励我们可以不做事，乃是更支持我们要去带领人、培养人。在第</w:t>
-      </w:r>
-      <w:r>
-        <w:t>2</w:t>
-      </w:r>
-      <w:r>
-        <w:rPr>
-          <w:rFonts w:hint="eastAsia"/>
-        </w:rPr>
-        <w:t>节当中我们可以看到保罗要提摩太教导那忠心能教导别人的人。从人的角度来看这里一共有四代，第一代是保罗，第二代提摩太，第三是忠心能教导别人的人，第四就是那个被教导的人。有人说有五代，因为还有教导保罗的耶稣基督，但是如果除去耶稣基督，在人的方面我们可以看到四代。但如果我们仔细读这段的圣经，你就会发现它不只是四代，而是有无限多代，为什么？因为保罗告诉提摩太叫他去交托那忠心能教导别人的人，既然被交托的人是忠心能教导别人的人，所以这个忠心的人会听提摩太的，</w:t>
+        <w:t>是那个被教导的人。有人说有五代，因为还有教导保罗的耶稣基督，但是如果除去耶稣基督，在人的方面我们可以看到四代。但如果我们仔细读这段的圣经，你就会发现它不只是四代，而是有无限多代，为什么？因为保罗告诉提摩太叫他去交托那忠心能教导别人的人，既然被交托的人是忠心能教导别人的人，所以这个忠心的人会听提摩太的，</w:t>
       </w:r>
       <w:r>
         <w:rPr>
@@ -1246,7 +1320,7 @@
         <w:rPr>
           <w:rFonts w:hint="eastAsia"/>
         </w:rPr>
-        <w:t>节的主要动词是交托，也是命令式的，我们把什么交托给人呢？保罗要提摩太把他（提摩太）从保罗所听来的</w:t>
+        <w:t>节的主要动词是交托，我们把什么交托给人呢？保罗要提摩太把他（提摩太）从保罗所听来的</w:t>
       </w:r>
       <w:r>
         <w:rPr>
@@ -1308,31 +1382,25 @@
         <w:rPr>
           <w:rFonts w:hint="eastAsia"/>
         </w:rPr>
-        <w:t>教会</w:t>
-      </w:r>
-      <w:r>
-        <w:rPr>
-          <w:rFonts w:hint="eastAsia"/>
-        </w:rPr>
-        <w:t>首要的事就是把人带出来，只有不断的把人带出来，教会才能够往前走，否则无论我们</w:t>
-      </w:r>
-      <w:r>
-        <w:rPr>
-          <w:rFonts w:hint="eastAsia"/>
-        </w:rPr>
-        <w:t>个人</w:t>
-      </w:r>
-      <w:r>
-        <w:rPr>
-          <w:rFonts w:hint="eastAsia"/>
-        </w:rPr>
-        <w:t>多刚强，都到我们为止，这就是保罗告诉提摩太第一件事情就是要「得着刚强」与「传递教训」。</w:t>
-      </w:r>
-      <w:r>
-        <w:rPr>
-          <w:rFonts w:hint="eastAsia"/>
-        </w:rPr>
-        <w:t>接下来我们来看下一组有关属灵生命成长的命令式动词</w:t>
+        <w:t>以上我们分享了属灵生命成长的第一个秘诀，不断被主刚强从而得着生命成长的动力，被主刚强的结果是，生命传递生命</w:t>
+      </w:r>
+      <w:r>
+        <w:rPr>
+          <w:rFonts w:hint="eastAsia"/>
+        </w:rPr>
+        <w:t>。</w:t>
+      </w:r>
+      <w:r>
+        <w:rPr>
+          <w:rFonts w:hint="eastAsia"/>
+        </w:rPr>
+        <w:t>接下来我们来看属灵生命成长的</w:t>
+      </w:r>
+      <w:r>
+        <w:rPr>
+          <w:rFonts w:hint="eastAsia"/>
+        </w:rPr>
+        <w:t>第二个秘诀</w:t>
       </w:r>
       <w:r>
         <w:rPr>
@@ -1377,19 +1445,6 @@
     </w:p>
     <w:p>
       <w:pPr>
-        <w:ind w:firstLine="420"/>
-        <w:rPr>
-          <w:rFonts w:hint="eastAsia"/>
-        </w:rPr>
-      </w:pPr>
-    </w:p>
-    <w:p>
-      <w:pPr>
-        <w:ind w:firstLine="420"/>
-      </w:pPr>
-    </w:p>
-    <w:p>
-      <w:pPr>
         <w:pStyle w:val="2"/>
         <w:numPr>
           <w:ilvl w:val="1"/>
@@ -1401,130 +1456,136 @@
         <w:rPr>
           <w:rFonts w:hint="eastAsia"/>
         </w:rPr>
+        <w:t>成长路上必有苦难</w:t>
+      </w:r>
+      <w:r>
+        <w:rPr>
+          <w:rFonts w:hint="eastAsia"/>
+        </w:rPr>
+        <w:t>（</w:t>
+      </w:r>
+      <w:r>
+        <w:rPr>
+          <w:rFonts w:hint="eastAsia"/>
+        </w:rPr>
+        <w:t>v3</w:t>
+      </w:r>
+      <w:r>
+        <w:rPr>
+          <w:rFonts w:hint="eastAsia"/>
+        </w:rPr>
+        <w:t>）</w:t>
+      </w:r>
+    </w:p>
+    <w:p>
+      <w:pPr>
+        <w:ind w:firstLine="420"/>
+      </w:pPr>
+      <w:r>
+        <w:rPr>
+          <w:rFonts w:hint="eastAsia"/>
+        </w:rPr>
+        <w:t>保罗要提摩太跟他同受苦难，为什么呢？因为保罗是一个在传福音的过程当中常常受苦的人</w:t>
+      </w:r>
+      <w:r>
+        <w:rPr>
+          <w:rFonts w:hint="eastAsia"/>
+        </w:rPr>
+        <w:t>，他告诉我们一个事实，</w:t>
+      </w:r>
+      <w:r>
+        <w:rPr>
+          <w:rFonts w:hint="eastAsia"/>
+        </w:rPr>
+        <w:t>成长路上必有苦难</w:t>
+      </w:r>
+      <w:r>
+        <w:rPr>
+          <w:rFonts w:hint="eastAsia"/>
+        </w:rPr>
+        <w:t>。在第一章第</w:t>
+      </w:r>
+      <w:r>
+        <w:t xml:space="preserve"> 8</w:t>
+      </w:r>
+      <w:r>
+        <w:rPr>
+          <w:rFonts w:hint="eastAsia"/>
+        </w:rPr>
+        <w:t>、</w:t>
+      </w:r>
+      <w:r>
+        <w:t>11</w:t>
+      </w:r>
+      <w:r>
+        <w:rPr>
+          <w:rFonts w:hint="eastAsia"/>
+        </w:rPr>
+        <w:t>、</w:t>
+      </w:r>
+      <w:r>
+        <w:t>12</w:t>
+      </w:r>
+      <w:r>
+        <w:rPr>
+          <w:rFonts w:hint="eastAsia"/>
+        </w:rPr>
+        <w:t>节，保罗曾经说在末世传福音有很大的苦难，要受苦。这其中有外在的苦：今天在不自由的社会里面，传福音仍然有外在的苦难。</w:t>
+      </w:r>
+      <w:r>
+        <w:rPr>
+          <w:rFonts w:hint="eastAsia"/>
+        </w:rPr>
+        <w:t>更</w:t>
+      </w:r>
+      <w:r>
+        <w:rPr>
+          <w:rFonts w:hint="eastAsia"/>
+        </w:rPr>
+        <w:t>大的苦其实是内心的苦，因为许许多多的人还</w:t>
+      </w:r>
+      <w:r>
+        <w:rPr>
+          <w:rFonts w:hint="eastAsia"/>
+        </w:rPr>
+        <w:t>没有相信神，</w:t>
+      </w:r>
+      <w:r>
+        <w:rPr>
+          <w:rFonts w:hint="eastAsia"/>
+        </w:rPr>
+        <w:t>包括我们的家人在内，</w:t>
+      </w:r>
+      <w:r>
+        <w:rPr>
+          <w:rFonts w:hint="eastAsia"/>
+        </w:rPr>
+        <w:t>而且，如果只从外表来看，要这些人相信神很困难。羊群</w:t>
+      </w:r>
+      <w:r>
+        <w:rPr>
+          <w:rFonts w:hint="eastAsia"/>
+        </w:rPr>
+        <w:t>成长好慢，我们用尽力气好像也不长。所以保罗才提醒提摩太说，你要与我同受苦难。</w:t>
+      </w:r>
+      <w:r>
+        <w:rPr>
+          <w:rFonts w:hint="eastAsia"/>
+        </w:rPr>
+        <w:t>Eg</w:t>
+      </w:r>
+      <w:r>
+        <w:rPr>
+          <w:rFonts w:hint="eastAsia"/>
+        </w:rPr>
+        <w:t>，父母的决志与洗礼</w:t>
+      </w:r>
+      <w:r>
+        <w:rPr>
+          <w:rFonts w:hint="eastAsia"/>
+        </w:rPr>
         <w:lastRenderedPageBreak/>
-        <w:t>成长路上必有苦难</w:t>
-      </w:r>
-      <w:r>
-        <w:rPr>
-          <w:rFonts w:hint="eastAsia"/>
-        </w:rPr>
-        <w:t>（</w:t>
-      </w:r>
-      <w:r>
-        <w:rPr>
-          <w:rFonts w:hint="eastAsia"/>
-        </w:rPr>
-        <w:t>v3</w:t>
-      </w:r>
-      <w:r>
-        <w:rPr>
-          <w:rFonts w:hint="eastAsia"/>
-        </w:rPr>
-        <w:t>）</w:t>
-      </w:r>
-    </w:p>
-    <w:p>
-      <w:pPr>
-        <w:ind w:firstLine="420"/>
-      </w:pPr>
-      <w:r>
-        <w:rPr>
-          <w:rFonts w:hint="eastAsia"/>
-        </w:rPr>
-        <w:t>保罗要提摩太跟他同受苦难，为什么呢？因为保罗是一个在传福音的过程当中常常受苦的人</w:t>
-      </w:r>
-      <w:r>
-        <w:rPr>
-          <w:rFonts w:hint="eastAsia"/>
-        </w:rPr>
-        <w:t>，他告诉我们一个事实，</w:t>
-      </w:r>
-      <w:r>
-        <w:rPr>
-          <w:rFonts w:hint="eastAsia"/>
-        </w:rPr>
-        <w:t>成长路上必有苦难</w:t>
-      </w:r>
-      <w:r>
-        <w:rPr>
-          <w:rFonts w:hint="eastAsia"/>
-        </w:rPr>
-        <w:t>。在第一章第</w:t>
-      </w:r>
-      <w:r>
-        <w:t xml:space="preserve"> 8</w:t>
-      </w:r>
-      <w:r>
-        <w:rPr>
-          <w:rFonts w:hint="eastAsia"/>
-        </w:rPr>
-        <w:t>、</w:t>
-      </w:r>
-      <w:r>
-        <w:t>11</w:t>
-      </w:r>
-      <w:r>
-        <w:rPr>
-          <w:rFonts w:hint="eastAsia"/>
-        </w:rPr>
-        <w:t>、</w:t>
-      </w:r>
-      <w:r>
-        <w:t>12</w:t>
-      </w:r>
-      <w:r>
-        <w:rPr>
-          <w:rFonts w:hint="eastAsia"/>
-        </w:rPr>
-        <w:t>节，保罗曾经说在末世传福音有很大的苦难，要受苦。这其中有外在的苦：今天在不自由的社会里面，传福音仍然有外在的苦难。</w:t>
-      </w:r>
-      <w:r>
-        <w:rPr>
-          <w:rFonts w:hint="eastAsia"/>
-        </w:rPr>
-        <w:t>更</w:t>
-      </w:r>
-      <w:r>
-        <w:rPr>
-          <w:rFonts w:hint="eastAsia"/>
-        </w:rPr>
-        <w:t>大的苦其实是内心的苦，因为许许多多的人还</w:t>
-      </w:r>
-      <w:r>
-        <w:rPr>
-          <w:rFonts w:hint="eastAsia"/>
-        </w:rPr>
-        <w:t>没有相信神，</w:t>
-      </w:r>
-      <w:r>
-        <w:rPr>
-          <w:rFonts w:hint="eastAsia"/>
-        </w:rPr>
-        <w:t>包括我们的家人在内，</w:t>
-      </w:r>
-      <w:r>
-        <w:rPr>
-          <w:rFonts w:hint="eastAsia"/>
-        </w:rPr>
-        <w:t>而且，如果只从外表来看，要这些人相信神很困难。羊群</w:t>
-      </w:r>
-      <w:r>
-        <w:rPr>
-          <w:rFonts w:hint="eastAsia"/>
-        </w:rPr>
-        <w:t>成长好慢，我们用尽力气好像也不长。所以保罗才提醒提摩太说，你要与我同受苦难。</w:t>
-      </w:r>
-      <w:r>
-        <w:rPr>
-          <w:rFonts w:hint="eastAsia"/>
-        </w:rPr>
-        <w:t>Eg</w:t>
-      </w:r>
-      <w:r>
-        <w:rPr>
-          <w:rFonts w:hint="eastAsia"/>
-        </w:rPr>
-        <w:t>，父母的决志与洗礼（未受）。</w:t>
+        <w:t>（未受）。</w:t>
       </w:r>
     </w:p>
     <w:p>
@@ -1608,7 +1669,7 @@
         <w:rPr>
           <w:rFonts w:hint="eastAsia"/>
         </w:rPr>
-        <w:t>如何胜过苦难</w:t>
+        <w:t>如何胜过之苦</w:t>
       </w:r>
       <w:r>
         <w:rPr>
@@ -1700,7 +1761,25 @@
         <w:rPr>
           <w:rFonts w:hint="eastAsia"/>
         </w:rPr>
-        <w:t>胜过苦难的出路，</w:t>
+        <w:t>如何</w:t>
+      </w:r>
+      <w:r>
+        <w:rPr>
+          <w:rFonts w:hint="eastAsia"/>
+        </w:rPr>
+        <w:t>胜过</w:t>
+      </w:r>
+      <w:r>
+        <w:rPr>
+          <w:rFonts w:hint="eastAsia"/>
+        </w:rPr>
+        <w:t>成长之苦</w:t>
+      </w:r>
+      <w:r>
+        <w:rPr>
+          <w:rFonts w:hint="eastAsia"/>
+        </w:rPr>
+        <w:t>，</w:t>
       </w:r>
       <w:r>
         <w:rPr>
@@ -1748,7 +1827,24 @@
         <w:rPr>
           <w:rFonts w:hint="eastAsia"/>
         </w:rPr>
-        <w:t>节提到粮食，也就是说在今生和来世都有赏赐。受苦与神的话有必然的关系，所以第二组生命成长的必要因素，是同受苦难与同领话语。话语当然是指神的话，然而我们也透过人讲解神的话，分享神的话，经历神的话，让我们得着神话语的好处。如果我们不是因为神的话，我们很难在受苦当中坚持下去。即使提摩太愿意和保罗同受苦难，他也必需要有神的话，所以保罗不仅在第</w:t>
+        <w:t>节提到粮食，也就是说在今生和来世都有赏赐。</w:t>
+      </w:r>
+    </w:p>
+    <w:p>
+      <w:pPr>
+        <w:ind w:firstLine="420"/>
+      </w:pPr>
+      <w:r>
+        <w:rPr>
+          <w:rFonts w:hint="eastAsia"/>
+        </w:rPr>
+        <w:t>如何胜过苦难呢？当然是要靠着神的话语</w:t>
+      </w:r>
+      <w:r>
+        <w:rPr>
+          <w:rFonts w:hint="eastAsia"/>
+        </w:rPr>
+        <w:t>。话语当然是指神的话，然而我们也透过人讲解神的话，分享神的话，经历神的话，让我们得着神话语的好处。如果我们不是因为神的话，我们很难在受苦当中坚持下去。即使提摩太愿意和保罗同受苦难，他也必需要有神的话，所以保罗不仅在第</w:t>
       </w:r>
       <w:r>
         <w:t xml:space="preserve"> 3</w:t>
@@ -1942,14 +2038,7 @@
         <w:rPr>
           <w:rFonts w:hint="eastAsia"/>
         </w:rPr>
-        <w:t>？这实在是我们每一个跟随主</w:t>
-      </w:r>
-      <w:r>
-        <w:rPr>
-          <w:rFonts w:hint="eastAsia"/>
-        </w:rPr>
-        <w:lastRenderedPageBreak/>
-        <w:t>的人所要注意的。</w:t>
+        <w:t>？这实在是我们每一个跟随主的人所要注意的。</w:t>
       </w:r>
     </w:p>
     <w:p>
@@ -1997,7 +2086,14 @@
         <w:rPr>
           <w:rFonts w:hint="eastAsia"/>
         </w:rPr>
-        <w:t>参加比赛的运动员，他有一个一定要注意的事情，就是他要有规矩。他在训练的时候有规矩，他在比赛的时候有规矩。运动员在出赛以前他有严格的训练，每一个教练都为他自己的选手有一套完整又严格的计划，不好好的按照规矩受训的选手不可能有好的成绩。这些计划包括饮食的控制、体能的加强、技巧的熟练都有非常严格的要求，如果选手不能自我要求，他就没有资格参加比赛，他甚至会被取消比赛的资格。所以保罗在这边提醒提摩太说，如果你在比赛的时候，你没有按照规矩就不能得冠冕，比赛只有一个目的，就是要得冠冕。我们都知道在奥运</w:t>
+        <w:t>参加比赛的运动员，他有一个一定要注意的事情，就是他要有规矩。他在训练的时候有规矩，他在比赛的时候有规矩。运动员在出赛以前他有严格的训练，每一个教练都为他自己的选手有一套完整又严格的计划，不好好的按照规矩受训的选手不可能有好的成绩。这些计划包括饮食的控制、体能的加强、技巧的熟练都有非常严格的要求，如果选手不能自我要求，他就</w:t>
+      </w:r>
+      <w:r>
+        <w:rPr>
+          <w:rFonts w:hint="eastAsia"/>
+        </w:rPr>
+        <w:lastRenderedPageBreak/>
+        <w:t>没有资格参加比赛，他甚至会被取消比赛的资格。所以保罗在这边提醒提摩太说，如果你在比赛的时候，你没有按照规矩就不能得冠冕，比赛只有一个目的，就是要得冠冕。我们都知道在奥运</w:t>
       </w:r>
       <w:r>
         <w:rPr>
@@ -2080,6 +2176,12 @@
         <w:rPr>
           <w:rFonts w:hint="eastAsia"/>
         </w:rPr>
+        <w:t>必须</w:t>
+      </w:r>
+      <w:r>
+        <w:rPr>
+          <w:rFonts w:hint="eastAsia"/>
+        </w:rPr>
         <w:t>靠神的话胜过成长的苦难</w:t>
       </w:r>
       <w:r>
@@ -2137,19 +2239,6 @@
     </w:p>
     <w:p>
       <w:pPr>
-        <w:ind w:firstLine="420"/>
-        <w:rPr>
-          <w:rFonts w:hint="eastAsia"/>
-        </w:rPr>
-      </w:pPr>
-    </w:p>
-    <w:p>
-      <w:pPr>
-        <w:ind w:firstLine="420"/>
-      </w:pPr>
-    </w:p>
-    <w:p>
-      <w:pPr>
         <w:pStyle w:val="2"/>
         <w:numPr>
           <w:ilvl w:val="1"/>
@@ -2239,20 +2328,255 @@
         <w:rPr>
           <w:rFonts w:hint="eastAsia"/>
         </w:rPr>
+        <w:t>福音带出的盼望</w:t>
+      </w:r>
+      <w:r>
+        <w:rPr>
+          <w:rFonts w:hint="eastAsia"/>
+        </w:rPr>
+        <w:t>（</w:t>
+      </w:r>
+      <w:r>
+        <w:rPr>
+          <w:rFonts w:hint="eastAsia"/>
+        </w:rPr>
+        <w:t>v9-13</w:t>
+      </w:r>
+      <w:r>
+        <w:rPr>
+          <w:rFonts w:hint="eastAsia"/>
+        </w:rPr>
+        <w:t>）</w:t>
+      </w:r>
+    </w:p>
+    <w:p>
+      <w:pPr>
+        <w:ind w:firstLine="420"/>
+      </w:pPr>
+      <w:r>
+        <w:rPr>
+          <w:rFonts w:hint="eastAsia"/>
+        </w:rPr>
+        <w:t>保罗特别在</w:t>
+      </w:r>
+      <w:r>
+        <w:t xml:space="preserve"> 14 </w:t>
+      </w:r>
+      <w:r>
+        <w:rPr>
+          <w:rFonts w:hint="eastAsia"/>
+        </w:rPr>
+        <w:t>节提醒提摩太说，你要使众人回想这些事。回想什么事呢？回想</w:t>
+      </w:r>
+      <w:r>
+        <w:t xml:space="preserve"> 9 </w:t>
+      </w:r>
+      <w:r>
+        <w:rPr>
+          <w:rFonts w:hint="eastAsia"/>
+        </w:rPr>
+        <w:t>–</w:t>
+      </w:r>
+      <w:r>
+        <w:t xml:space="preserve"> 13</w:t>
+      </w:r>
+      <w:r>
+        <w:rPr>
+          <w:rFonts w:hint="eastAsia"/>
+        </w:rPr>
+        <w:t>节的事。这几件事情非常的重要。而</w:t>
+      </w:r>
+      <w:r>
+        <w:t xml:space="preserve"> remind (</w:t>
+      </w:r>
+      <w:r>
+        <w:rPr>
+          <w:rFonts w:hint="eastAsia"/>
+        </w:rPr>
+        <w:t>回想</w:t>
+      </w:r>
+      <w:r>
+        <w:t>)</w:t>
+      </w:r>
+      <w:r>
+        <w:rPr>
+          <w:rFonts w:hint="eastAsia"/>
+        </w:rPr>
+        <w:t>这些事是要借着提摩太嘱附他们，教导他们。并且保罗提醒提摩太，你要告诉众人，不可为言词争辩，那是没有益处的，只能败坏听见的人。换句话说，福音的果效自然产生，我们不需要去争辩福音的果效，我们把人一个一个的带信主，我们把福音一直的传出去，并不是靠着我们跟别人言语的争辩，言语的争辩并没有实际的好处。</w:t>
+      </w:r>
+    </w:p>
+    <w:p>
+      <w:pPr>
+        <w:ind w:firstLine="420"/>
+      </w:pPr>
+      <w:r>
+        <w:rPr>
+          <w:rFonts w:hint="eastAsia"/>
+        </w:rPr>
+        <w:t>所以在</w:t>
+      </w:r>
+      <w:r>
+        <w:t xml:space="preserve">9 </w:t>
+      </w:r>
+      <w:r>
+        <w:rPr>
+          <w:rFonts w:hint="eastAsia"/>
+        </w:rPr>
+        <w:t>–</w:t>
+      </w:r>
+      <w:r>
+        <w:t xml:space="preserve"> 13 </w:t>
+      </w:r>
+      <w:r>
+        <w:rPr>
+          <w:rFonts w:hint="eastAsia"/>
+        </w:rPr>
+        <w:t>节，保罗要提摩太使众人回想几件事</w:t>
+      </w:r>
+      <w:r>
+        <w:rPr>
+          <w:rFonts w:hint="eastAsia"/>
+        </w:rPr>
+        <w:t>：</w:t>
+      </w:r>
+    </w:p>
+    <w:p>
+      <w:pPr>
+        <w:ind w:firstLine="420"/>
+      </w:pPr>
+      <w:r>
+        <w:rPr>
+          <w:rFonts w:hint="eastAsia"/>
+        </w:rPr>
+        <w:t>1</w:t>
+      </w:r>
+      <w:r>
+        <w:rPr>
+          <w:rFonts w:hint="eastAsia"/>
+        </w:rPr>
+        <w:t>）</w:t>
+      </w:r>
+      <w:r>
+        <w:rPr>
+          <w:rFonts w:hint="eastAsia"/>
+        </w:rPr>
+        <w:t>第一件事情是第</w:t>
+      </w:r>
+      <w:r>
+        <w:t xml:space="preserve"> 9</w:t>
+      </w:r>
+      <w:r>
+        <w:rPr>
+          <w:rFonts w:hint="eastAsia"/>
+        </w:rPr>
+        <w:t>节，就是保罗说，他为福音受苦难，甚至被捆绑，但是神的道却不被捆绑。是的，传福音的人、传信息的人可以被人捆绑，但神的道不可能被捆绑。在腓立比书当中，保罗也说他虽然被关在监狱里面，但无论如何，基督的道总被传开了，他说他所</w:t>
+      </w:r>
+      <w:r>
+        <w:rPr>
+          <w:rFonts w:hint="eastAsia"/>
+        </w:rPr>
         <w:lastRenderedPageBreak/>
-        <w:t>福音带出的盼望</w:t>
-      </w:r>
-      <w:r>
-        <w:rPr>
-          <w:rFonts w:hint="eastAsia"/>
-        </w:rPr>
-        <w:t>（</w:t>
-      </w:r>
-      <w:r>
-        <w:rPr>
-          <w:rFonts w:hint="eastAsia"/>
-        </w:rPr>
-        <w:t>v9-13</w:t>
+        <w:t>遭遇的事，更是叫福音兴旺，所以传福音的人可以被捆绑，神的道却不被捆绑。正因为第</w:t>
+      </w:r>
+      <w:r>
+        <w:t xml:space="preserve"> 9</w:t>
+      </w:r>
+      <w:r>
+        <w:rPr>
+          <w:rFonts w:hint="eastAsia"/>
+        </w:rPr>
+        <w:t>节，所以我们传福音的时候就可以忍受苦难，因为福音一定可以传出去。</w:t>
+      </w:r>
+    </w:p>
+    <w:p>
+      <w:pPr>
+        <w:ind w:firstLine="420"/>
+      </w:pPr>
+      <w:r>
+        <w:t>E</w:t>
+      </w:r>
+      <w:r>
+        <w:rPr>
+          <w:rFonts w:hint="eastAsia"/>
+        </w:rPr>
+        <w:t xml:space="preserve">g, </w:t>
+      </w:r>
+      <w:r>
+        <w:rPr>
+          <w:rFonts w:hint="eastAsia"/>
+        </w:rPr>
+        <w:t>表面来看，无神论、穆斯林和犹太人都很难信主，因为很多国家限制福音的传播，但福音依然在中东、中国不断被传开。</w:t>
+      </w:r>
+      <w:r>
+        <w:rPr>
+          <w:rFonts w:hint="eastAsia"/>
+        </w:rPr>
+        <w:t>所以保罗对犹太人信主满怀期盼，忍耐等候。</w:t>
+      </w:r>
+      <w:r>
+        <w:rPr>
+          <w:rFonts w:hint="eastAsia"/>
+        </w:rPr>
+        <w:t>保罗</w:t>
+      </w:r>
+      <w:r>
+        <w:rPr>
+          <w:rFonts w:hint="eastAsia"/>
+        </w:rPr>
+        <w:t>在第</w:t>
+      </w:r>
+      <w:r>
+        <w:rPr>
+          <w:rFonts w:hint="eastAsia"/>
+        </w:rPr>
+        <w:t>10</w:t>
+      </w:r>
+      <w:r>
+        <w:rPr>
+          <w:rFonts w:hint="eastAsia"/>
+        </w:rPr>
+        <w:t>节</w:t>
+      </w:r>
+      <w:r>
+        <w:rPr>
+          <w:rFonts w:hint="eastAsia"/>
+        </w:rPr>
+        <w:t>说</w:t>
+      </w:r>
+      <w:r>
+        <w:rPr>
+          <w:rFonts w:hint="eastAsia"/>
+        </w:rPr>
+        <w:t>：</w:t>
+      </w:r>
+      <w:r>
+        <w:rPr>
+          <w:rFonts w:hint="eastAsia"/>
+        </w:rPr>
+        <w:t>所以我为选民凡事忍耐，</w:t>
+      </w:r>
+      <w:r>
+        <w:rPr>
+          <w:rFonts w:hint="eastAsia"/>
+        </w:rPr>
+        <w:t>叫</w:t>
+      </w:r>
+      <w:r>
+        <w:rPr>
+          <w:rFonts w:hint="eastAsia"/>
+        </w:rPr>
+        <w:t>他们可以得着那在基督耶稣里的救恩和永远的荣耀。</w:t>
+      </w:r>
+    </w:p>
+    <w:p>
+      <w:pPr>
+        <w:ind w:firstLine="420"/>
+      </w:pPr>
+      <w:r>
+        <w:rPr>
+          <w:rFonts w:hint="eastAsia"/>
+        </w:rPr>
+        <w:t>2</w:t>
       </w:r>
       <w:r>
         <w:rPr>
@@ -2260,28 +2584,14 @@
         </w:rPr>
         <w:t>）</w:t>
       </w:r>
-    </w:p>
-    <w:p>
-      <w:pPr>
-        <w:ind w:firstLine="420"/>
-      </w:pPr>
-      <w:r>
-        <w:rPr>
-          <w:rFonts w:hint="eastAsia"/>
-        </w:rPr>
-        <w:t>保罗特别在</w:t>
-      </w:r>
-      <w:r>
-        <w:t xml:space="preserve"> 14 </w:t>
-      </w:r>
-      <w:r>
-        <w:rPr>
-          <w:rFonts w:hint="eastAsia"/>
-        </w:rPr>
-        <w:t>节提醒提摩太说，你要使众人回想这些事。回想什么事呢？回想</w:t>
-      </w:r>
-      <w:r>
-        <w:t xml:space="preserve"> 9 </w:t>
+      <w:r>
+        <w:rPr>
+          <w:rFonts w:hint="eastAsia"/>
+        </w:rPr>
+        <w:t>在第</w:t>
+      </w:r>
+      <w:r>
+        <w:t xml:space="preserve"> 11 </w:t>
       </w:r>
       <w:r>
         <w:rPr>
@@ -2290,227 +2600,12 @@
         <w:t>–</w:t>
       </w:r>
       <w:r>
-        <w:t xml:space="preserve"> 13</w:t>
-      </w:r>
-      <w:r>
-        <w:rPr>
-          <w:rFonts w:hint="eastAsia"/>
-        </w:rPr>
-        <w:t>节的事。这几件事情非常的重要。而</w:t>
-      </w:r>
-      <w:r>
-        <w:t xml:space="preserve"> remind (</w:t>
-      </w:r>
-      <w:r>
-        <w:rPr>
-          <w:rFonts w:hint="eastAsia"/>
-        </w:rPr>
-        <w:t>回想</w:t>
-      </w:r>
-      <w:r>
-        <w:t>)</w:t>
-      </w:r>
-      <w:r>
-        <w:rPr>
-          <w:rFonts w:hint="eastAsia"/>
-        </w:rPr>
-        <w:t>这些事是要借着提摩太嘱附他们，教导他们。并且保罗提醒提摩太，你要告诉众人，不可为言词争辩，那是没有益处的，只能败坏听见的人。换句话说，福音的果效自然产生，我们不需要去争辩福音的果效，我们把人一个一个的带信主，我们把福音一直的传出去，并不是靠着我们跟别人言语的争辩，言语的争辩并没有实际的好处。</w:t>
-      </w:r>
-    </w:p>
-    <w:p>
-      <w:pPr>
-        <w:ind w:firstLine="420"/>
-      </w:pPr>
-      <w:r>
-        <w:rPr>
-          <w:rFonts w:hint="eastAsia"/>
-        </w:rPr>
-        <w:t>所以在</w:t>
-      </w:r>
-      <w:r>
-        <w:t xml:space="preserve">9 </w:t>
-      </w:r>
-      <w:r>
-        <w:rPr>
-          <w:rFonts w:hint="eastAsia"/>
-        </w:rPr>
-        <w:t>–</w:t>
-      </w:r>
-      <w:r>
         <w:t xml:space="preserve"> 13 </w:t>
       </w:r>
       <w:r>
         <w:rPr>
           <w:rFonts w:hint="eastAsia"/>
         </w:rPr>
-        <w:t>节，保罗要提摩太使众人回想几件事</w:t>
-      </w:r>
-      <w:r>
-        <w:rPr>
-          <w:rFonts w:hint="eastAsia"/>
-        </w:rPr>
-        <w:t>：</w:t>
-      </w:r>
-    </w:p>
-    <w:p>
-      <w:pPr>
-        <w:ind w:firstLine="420"/>
-      </w:pPr>
-      <w:r>
-        <w:rPr>
-          <w:rFonts w:hint="eastAsia"/>
-        </w:rPr>
-        <w:t>1</w:t>
-      </w:r>
-      <w:r>
-        <w:rPr>
-          <w:rFonts w:hint="eastAsia"/>
-        </w:rPr>
-        <w:t>）</w:t>
-      </w:r>
-      <w:r>
-        <w:rPr>
-          <w:rFonts w:hint="eastAsia"/>
-        </w:rPr>
-        <w:t>第一件事情是第</w:t>
-      </w:r>
-      <w:r>
-        <w:t xml:space="preserve"> 9</w:t>
-      </w:r>
-      <w:r>
-        <w:rPr>
-          <w:rFonts w:hint="eastAsia"/>
-        </w:rPr>
-        <w:t>节，就是保罗说，他为福音受苦难，甚至被捆绑，但是神的道却不被捆绑。是的，传福音的人、传信息的人可以被人捆绑，但神的道不可能被捆绑。在腓立比书当中，保罗也说他虽然被关在监狱里面，但无论如何，基督的道总被传开了，他说他所遭遇的事，更是叫福音兴旺，所以传福音的人可以被捆绑，神的道却不被捆绑。正因为第</w:t>
-      </w:r>
-      <w:r>
-        <w:t xml:space="preserve"> 9</w:t>
-      </w:r>
-      <w:r>
-        <w:rPr>
-          <w:rFonts w:hint="eastAsia"/>
-        </w:rPr>
-        <w:t>节，所以我们传福音的时候就可以忍受苦难，因为福音一定可以传出去。</w:t>
-      </w:r>
-    </w:p>
-    <w:p>
-      <w:pPr>
-        <w:ind w:firstLine="420"/>
-      </w:pPr>
-      <w:r>
-        <w:t>E</w:t>
-      </w:r>
-      <w:r>
-        <w:rPr>
-          <w:rFonts w:hint="eastAsia"/>
-        </w:rPr>
-        <w:t xml:space="preserve">g, </w:t>
-      </w:r>
-      <w:r>
-        <w:rPr>
-          <w:rFonts w:hint="eastAsia"/>
-        </w:rPr>
-        <w:t>表面来看，无神论、穆斯林和犹太人都很难信主，因为很多国家限制福音的传播，但福音依然在中东、中国不断被传开。</w:t>
-      </w:r>
-      <w:r>
-        <w:rPr>
-          <w:rFonts w:hint="eastAsia"/>
-        </w:rPr>
-        <w:t>所以保罗对犹太人信主满怀期盼，忍耐等候。</w:t>
-      </w:r>
-      <w:r>
-        <w:rPr>
-          <w:rFonts w:hint="eastAsia"/>
-        </w:rPr>
-        <w:t>保罗</w:t>
-      </w:r>
-      <w:r>
-        <w:rPr>
-          <w:rFonts w:hint="eastAsia"/>
-        </w:rPr>
-        <w:t>在第</w:t>
-      </w:r>
-      <w:r>
-        <w:rPr>
-          <w:rFonts w:hint="eastAsia"/>
-        </w:rPr>
-        <w:t>10</w:t>
-      </w:r>
-      <w:r>
-        <w:rPr>
-          <w:rFonts w:hint="eastAsia"/>
-        </w:rPr>
-        <w:t>节</w:t>
-      </w:r>
-      <w:r>
-        <w:rPr>
-          <w:rFonts w:hint="eastAsia"/>
-        </w:rPr>
-        <w:t>说</w:t>
-      </w:r>
-      <w:r>
-        <w:rPr>
-          <w:rFonts w:hint="eastAsia"/>
-        </w:rPr>
-        <w:t>：</w:t>
-      </w:r>
-      <w:r>
-        <w:rPr>
-          <w:rFonts w:hint="eastAsia"/>
-        </w:rPr>
-        <w:t>所以我为选民凡事忍耐，</w:t>
-      </w:r>
-      <w:r>
-        <w:rPr>
-          <w:rFonts w:hint="eastAsia"/>
-        </w:rPr>
-        <w:t>叫</w:t>
-      </w:r>
-      <w:r>
-        <w:rPr>
-          <w:rFonts w:hint="eastAsia"/>
-        </w:rPr>
-        <w:t>他们可以得着那在基督耶稣里的救恩和永远的荣耀。</w:t>
-      </w:r>
-    </w:p>
-    <w:p>
-      <w:pPr>
-        <w:ind w:firstLine="420"/>
-      </w:pPr>
-      <w:r>
-        <w:rPr>
-          <w:rFonts w:hint="eastAsia"/>
-        </w:rPr>
-        <w:t>2</w:t>
-      </w:r>
-      <w:r>
-        <w:rPr>
-          <w:rFonts w:hint="eastAsia"/>
-        </w:rPr>
-        <w:t>）</w:t>
-      </w:r>
-      <w:r>
-        <w:rPr>
-          <w:rFonts w:hint="eastAsia"/>
-        </w:rPr>
-        <w:t>在第</w:t>
-      </w:r>
-      <w:r>
-        <w:t xml:space="preserve"> 11 </w:t>
-      </w:r>
-      <w:r>
-        <w:rPr>
-          <w:rFonts w:hint="eastAsia"/>
-        </w:rPr>
-        <w:t>–</w:t>
-      </w:r>
-      <w:r>
-        <w:t xml:space="preserve"> 13 </w:t>
-      </w:r>
-      <w:r>
-        <w:rPr>
-          <w:rFonts w:hint="eastAsia"/>
-        </w:rPr>
         <w:t>节当中，我们有发现四个「若」</w:t>
       </w:r>
       <w:r>
@@ -2520,25 +2615,49 @@
         <w:rPr>
           <w:rFonts w:hint="eastAsia"/>
         </w:rPr>
-        <w:t>，在这四个「若」里面，我们可以看到，我们和基督是同死、同活的，祂既然已经活过来了，我们也能够活过来。这边也激励我们说，能忍耐就能与基督一同作王，这两个「若」就带领提摩太再一次回到第</w:t>
-      </w:r>
-      <w:r>
-        <w:t xml:space="preserve"> 8</w:t>
-      </w:r>
-      <w:r>
-        <w:rPr>
-          <w:rFonts w:hint="eastAsia"/>
-        </w:rPr>
-        <w:t>节和第</w:t>
-      </w:r>
-      <w:r>
-        <w:t xml:space="preserve"> 9</w:t>
-      </w:r>
-      <w:r>
-        <w:rPr>
-          <w:rFonts w:hint="eastAsia"/>
-        </w:rPr>
-        <w:t>节里面去。下面两个「若」是从反面的陈述来说明，透过福音的果效，在人的心中、人的生命中我们可以看到福音不受限制。保罗要提摩太使众人回想这些事，也就是要提醒众人这些事，提醒福音的果效在我们当中生生不息。</w:t>
+        <w:t>——同死、忍耐、不认主、</w:t>
+      </w:r>
+      <w:r>
+        <w:rPr>
+          <w:rFonts w:hint="eastAsia"/>
+        </w:rPr>
+        <w:t>失信</w:t>
+      </w:r>
+      <w:r>
+        <w:rPr>
+          <w:rFonts w:hint="eastAsia"/>
+        </w:rPr>
+        <w:t>。</w:t>
+      </w:r>
+      <w:r>
+        <w:rPr>
+          <w:rFonts w:hint="eastAsia"/>
+        </w:rPr>
+        <w:t>在这四个「若」里面，我们可以看到，我们和基督是同死、同活的，祂既然已经活过来了，我们也能够活过来。这边也激励我们说，能忍耐就能与基督一同作王，这两个「若」</w:t>
+      </w:r>
+      <w:r>
+        <w:rPr>
+          <w:rFonts w:hint="eastAsia"/>
+        </w:rPr>
+        <w:t>是正面的</w:t>
+      </w:r>
+      <w:r>
+        <w:rPr>
+          <w:rFonts w:hint="eastAsia"/>
+        </w:rPr>
+        <w:t>。下面两个「若」是从反面的陈述来说明，透过福音的果效，在人的心中、人的生命中我们可以看到福音不受限制。保罗要提摩太使众人回想这些事，也就是要提醒众人这些事，提醒福音的果效在我们当中生生不息</w:t>
+      </w:r>
+      <w:r>
+        <w:rPr>
+          <w:rFonts w:hint="eastAsia"/>
+        </w:rPr>
+        <w:t>，我们成长会有极大的盼望，与主同复活同作王</w:t>
+      </w:r>
+      <w:r>
+        <w:rPr>
+          <w:rFonts w:hint="eastAsia"/>
+        </w:rPr>
+        <w:t>。</w:t>
       </w:r>
     </w:p>
     <w:p>
@@ -2900,14 +3019,7 @@
         <w:rPr>
           <w:rFonts w:hint="eastAsia"/>
         </w:rPr>
-        <w:t>，</w:t>
-      </w:r>
-      <w:r>
-        <w:rPr>
-          <w:rFonts w:hint="eastAsia"/>
-        </w:rPr>
-        <w:lastRenderedPageBreak/>
-        <w:t>并且要对别人</w:t>
+        <w:t>，并且要对别人</w:t>
       </w:r>
       <w:r>
         <w:rPr>
@@ -3245,7 +3357,7 @@
         <w:bCs/>
         <w:noProof/>
       </w:rPr>
-      <w:t>7</w:t>
+      <w:t>2</w:t>
     </w:r>
     <w:r>
       <w:rPr>
@@ -3293,7 +3405,7 @@
         <w:bCs/>
         <w:noProof/>
       </w:rPr>
-      <w:t>7</w:t>
+      <w:t>6</w:t>
     </w:r>
     <w:r>
       <w:rPr>

--- a/share/提摩太后书/释经讲道01-天国志愿军/属灵生命成长的秘诀-2ti2-1-14.docx
+++ b/share/提摩太后书/释经讲道01-天国志愿军/属灵生命成长的秘诀-2ti2-1-14.docx
@@ -1027,6 +1027,24 @@
         </w:rPr>
         <w:t>彼得有三次不认主的经验，在第三次的时候，圣经上说，耶稣就看了他一眼，我相信耶稣基督看他那一眼并不是责备他，而是赦免他、关心他，怕他软弱不再站起来。所以在耶稣基督的恩典上刚强起来，是指祂的恩典不断的临到我们，所以我们就被刚强。</w:t>
       </w:r>
+      <w:r>
+        <w:rPr>
+          <w:rFonts w:hint="eastAsia"/>
+        </w:rPr>
+        <w:t>彼得后来刚强起来了吗？当然！医病（瘸子）、讲道（</w:t>
+      </w:r>
+      <w:r>
+        <w:rPr>
+          <w:rFonts w:hint="eastAsia"/>
+        </w:rPr>
+        <w:t>3</w:t>
+      </w:r>
+      <w:r>
+        <w:rPr>
+          <w:rFonts w:hint="eastAsia"/>
+        </w:rPr>
+        <w:t>千）。</w:t>
+      </w:r>
     </w:p>
     <w:p>
       <w:pPr>
@@ -1222,14 +1240,14 @@
         <w:rPr>
           <w:rFonts w:hint="eastAsia"/>
         </w:rPr>
-        <w:t>节当中我们可以看到保罗要提摩太教导那忠心能教导别人的人。从人的角度来看这里一共有四代，第一代是保罗，第二代提摩太，第三是忠心能教导别人的人，第四就</w:t>
+        <w:t>节当中我们可以看到保罗要提摩太教导那忠心能教导别人的人。从人的角度</w:t>
       </w:r>
       <w:r>
         <w:rPr>
           <w:rFonts w:hint="eastAsia"/>
         </w:rPr>
         <w:lastRenderedPageBreak/>
-        <w:t>是那个被教导的人。有人说有五代，因为还有教导保罗的耶稣基督，但是如果除去耶稣基督，在人的方面我们可以看到四代。但如果我们仔细读这段的圣经，你就会发现它不只是四代，而是有无限多代，为什么？因为保罗告诉提摩太叫他去交托那忠心能教导别人的人，既然被交托的人是忠心能教导别人的人，所以这个忠心的人会听提摩太的，</w:t>
+        <w:t>来看这里一共有四代，第一代是保罗，第二代提摩太，第三是忠心能教导别人的人，第四就是那个被教导的人。有人说有五代，因为还有教导保罗的耶稣基督，但是如果除去耶稣基督，在人的方面我们可以看到四代。但如果我们仔细读这段的圣经，你就会发现它不只是四代，而是有无限多代，为什么？因为保罗告诉提摩太叫他去交托那忠心能教导别人的人，既然被交托的人是忠心能教导别人的人，所以这个忠心的人会听提摩太的，</w:t>
       </w:r>
       <w:r>
         <w:rPr>
@@ -1566,7 +1584,14 @@
         <w:rPr>
           <w:rFonts w:hint="eastAsia"/>
         </w:rPr>
-        <w:t>成长好慢，我们用尽力气好像也不长。所以保罗才提醒提摩太说，你要与我同受苦难。</w:t>
+        <w:t>成长好慢，我们用</w:t>
+      </w:r>
+      <w:r>
+        <w:rPr>
+          <w:rFonts w:hint="eastAsia"/>
+        </w:rPr>
+        <w:lastRenderedPageBreak/>
+        <w:t>尽力气好像也不长。所以保罗才提醒提摩太说，你要与我同受苦难。</w:t>
       </w:r>
       <w:r>
         <w:rPr>
@@ -1578,14 +1603,7 @@
         <w:rPr>
           <w:rFonts w:hint="eastAsia"/>
         </w:rPr>
-        <w:t>，父母的决志与洗礼</w:t>
-      </w:r>
-      <w:r>
-        <w:rPr>
-          <w:rFonts w:hint="eastAsia"/>
-        </w:rPr>
-        <w:lastRenderedPageBreak/>
-        <w:t>（未受）。</w:t>
+        <w:t>，父母的决志与洗礼（未受）。</w:t>
       </w:r>
     </w:p>
     <w:p>
@@ -2086,14 +2104,14 @@
         <w:rPr>
           <w:rFonts w:hint="eastAsia"/>
         </w:rPr>
-        <w:t>参加比赛的运动员，他有一个一定要注意的事情，就是他要有规矩。他在训练的时候有规矩，他在比赛的时候有规矩。运动员在出赛以前他有严格的训练，每一个教练都为他自己的选手有一套完整又严格的计划，不好好的按照规矩受训的选手不可能有好的成绩。这些计划包括饮食的控制、体能的加强、技巧的熟练都有非常严格的要求，如果选手不能自我要求，他就</w:t>
+        <w:t>参加比赛的运动员，他有一个一定要注意的事情，就是他要有规矩。他在训练的时候有规矩，他在比赛的时候有规矩。运动员在出赛以前他有严格的训练，每一个教练都为他自己的选手有一套完整又严格的计划，不好好的按照规矩受训的选手不可能有好的成绩。这些计划包括</w:t>
       </w:r>
       <w:r>
         <w:rPr>
           <w:rFonts w:hint="eastAsia"/>
         </w:rPr>
         <w:lastRenderedPageBreak/>
-        <w:t>没有资格参加比赛，他甚至会被取消比赛的资格。所以保罗在这边提醒提摩太说，如果你在比赛的时候，你没有按照规矩就不能得冠冕，比赛只有一个目的，就是要得冠冕。我们都知道在奥运</w:t>
+        <w:t>饮食的控制、体能的加强、技巧的熟练都有非常严格的要求，如果选手不能自我要求，他就没有资格参加比赛，他甚至会被取消比赛的资格。所以保罗在这边提醒提摩太说，如果你在比赛的时候，你没有按照规矩就不能得冠冕，比赛只有一个目的，就是要得冠冕。我们都知道在奥运</w:t>
       </w:r>
       <w:r>
         <w:rPr>
@@ -2469,14 +2487,14 @@
         <w:rPr>
           <w:rFonts w:hint="eastAsia"/>
         </w:rPr>
-        <w:t>节，就是保罗说，他为福音受苦难，甚至被捆绑，但是神的道却不被捆绑。是的，传福音的人、传信息的人可以被人捆绑，但神的道不可能被捆绑。在腓立比书当中，保罗也说他虽然被关在监狱里面，但无论如何，基督的道总被传开了，他说他所</w:t>
+        <w:t>节，就是保罗说，他为福音受苦难，甚至被捆绑，但是神的道却不被捆绑。是的，传福音的人、传信息的人可以被人捆绑，但神的道不可能被捆绑。在腓立</w:t>
       </w:r>
       <w:r>
         <w:rPr>
           <w:rFonts w:hint="eastAsia"/>
         </w:rPr>
         <w:lastRenderedPageBreak/>
-        <w:t>遭遇的事，更是叫福音兴旺，所以传福音的人可以被捆绑，神的道却不被捆绑。正因为第</w:t>
+        <w:t>比书当中，保罗也说他虽然被关在监狱里面，但无论如何，基督的道总被传开了，他说他所遭遇的事，更是叫福音兴旺，所以传福音的人可以被捆绑，神的道却不被捆绑。正因为第</w:t>
       </w:r>
       <w:r>
         <w:t xml:space="preserve"> 9</w:t>
@@ -3175,6 +3193,42 @@
         </w:rPr>
         <w:t>属于哪一种？</w:t>
       </w:r>
+      <w:r>
+        <w:rPr>
+          <w:rFonts w:hint="eastAsia"/>
+        </w:rPr>
+        <w:t>eg.</w:t>
+      </w:r>
+      <w:r>
+        <w:rPr>
+          <w:rFonts w:hint="eastAsia"/>
+        </w:rPr>
+        <w:t>工作</w:t>
+      </w:r>
+      <w:r>
+        <w:rPr>
+          <w:rFonts w:hint="eastAsia"/>
+        </w:rPr>
+        <w:t xml:space="preserve"> </w:t>
+      </w:r>
+      <w:r>
+        <w:rPr>
+          <w:rFonts w:hint="eastAsia"/>
+        </w:rPr>
+        <w:t>服事（安排人</w:t>
+      </w:r>
+      <w:r>
+        <w:rPr>
+          <w:rFonts w:hint="eastAsia"/>
+        </w:rPr>
+        <w:t>vs</w:t>
+      </w:r>
+      <w:r>
+        <w:rPr>
+          <w:rFonts w:hint="eastAsia"/>
+        </w:rPr>
+        <w:t>自己包揽）</w:t>
+      </w:r>
     </w:p>
     <w:p>
       <w:pPr>
@@ -3222,6 +3276,18 @@
         </w:rPr>
         <w:t>走出舒适区吗？</w:t>
       </w:r>
+      <w:r>
+        <w:rPr>
+          <w:rFonts w:hint="eastAsia"/>
+        </w:rPr>
+        <w:t>eg.</w:t>
+      </w:r>
+      <w:r>
+        <w:rPr>
+          <w:rFonts w:hint="eastAsia"/>
+        </w:rPr>
+        <w:t>不专心投入，轻松，游刃有余，不难为自己</w:t>
+      </w:r>
     </w:p>
     <w:p>
       <w:pPr>
@@ -3262,6 +3328,18 @@
           <w:rFonts w:hint="eastAsia"/>
         </w:rPr>
         <w:t>未来我对自己属灵生命的成长有怎样的憧憬？</w:t>
+      </w:r>
+      <w:r>
+        <w:rPr>
+          <w:rFonts w:hint="eastAsia"/>
+        </w:rPr>
+        <w:t>eg.</w:t>
+      </w:r>
+      <w:r>
+        <w:rPr>
+          <w:rFonts w:hint="eastAsia"/>
+        </w:rPr>
+        <w:t>刚强、不怕吃苦、用于担当，忠心的仆人和管家</w:t>
       </w:r>
     </w:p>
     <w:sectPr>
